--- a/Assignment1.docx
+++ b/Assignment1.docx
@@ -201,7 +201,7 @@
           <w:szCs w:val="32"/>
         </w:rPr>
       </w:pPr>
-      <w:bookmarkStart w:id="0" w:name="_Toc35865198"/>
+      <w:bookmarkStart w:id="0" w:name="_Toc35896221"/>
       <w:r>
         <w:rPr>
           <w:rFonts w:ascii="Times New Roman" w:hAnsi="Times New Roman" w:cs="Times New Roman"/>
@@ -239,7 +239,7 @@
       <w:r>
         <w:fldChar w:fldCharType="separate"/>
       </w:r>
-      <w:hyperlink w:anchor="_Toc35865198" w:history="1">
+      <w:hyperlink w:anchor="_Toc35896221" w:history="1">
         <w:r>
           <w:rPr>
             <w:rStyle w:val="Hyperlink"/>
@@ -266,7 +266,7 @@
             <w:noProof/>
             <w:webHidden/>
           </w:rPr>
-          <w:instrText xml:space="preserve"> PAGEREF _Toc35865198 \h </w:instrText>
+          <w:instrText xml:space="preserve"> PAGEREF _Toc35896221 \h </w:instrText>
         </w:r>
         <w:r>
           <w:rPr>
@@ -306,7 +306,7 @@
           <w:sz w:val="22"/>
         </w:rPr>
       </w:pPr>
-      <w:hyperlink w:anchor="_Toc35865199" w:history="1">
+      <w:hyperlink w:anchor="_Toc35896222" w:history="1">
         <w:r>
           <w:rPr>
             <w:rStyle w:val="Hyperlink"/>
@@ -333,7 +333,7 @@
             <w:noProof/>
             <w:webHidden/>
           </w:rPr>
-          <w:instrText xml:space="preserve"> PAGEREF _Toc35865199 \h </w:instrText>
+          <w:instrText xml:space="preserve"> PAGEREF _Toc35896222 \h </w:instrText>
         </w:r>
         <w:r>
           <w:rPr>
@@ -373,7 +373,7 @@
           <w:sz w:val="22"/>
         </w:rPr>
       </w:pPr>
-      <w:hyperlink w:anchor="_Toc35865200" w:history="1">
+      <w:hyperlink w:anchor="_Toc35896223" w:history="1">
         <w:r>
           <w:rPr>
             <w:rStyle w:val="Hyperlink"/>
@@ -400,7 +400,7 @@
             <w:noProof/>
             <w:webHidden/>
           </w:rPr>
-          <w:instrText xml:space="preserve"> PAGEREF _Toc35865200 \h </w:instrText>
+          <w:instrText xml:space="preserve"> PAGEREF _Toc35896223 \h </w:instrText>
         </w:r>
         <w:r>
           <w:rPr>
@@ -440,7 +440,7 @@
           <w:sz w:val="22"/>
         </w:rPr>
       </w:pPr>
-      <w:hyperlink w:anchor="_Toc35865201" w:history="1">
+      <w:hyperlink w:anchor="_Toc35896224" w:history="1">
         <w:r>
           <w:rPr>
             <w:rStyle w:val="Hyperlink"/>
@@ -467,7 +467,7 @@
             <w:noProof/>
             <w:webHidden/>
           </w:rPr>
-          <w:instrText xml:space="preserve"> PAGEREF _Toc35865201 \h </w:instrText>
+          <w:instrText xml:space="preserve"> PAGEREF _Toc35896224 \h </w:instrText>
         </w:r>
         <w:r>
           <w:rPr>
@@ -507,7 +507,7 @@
           <w:sz w:val="22"/>
         </w:rPr>
       </w:pPr>
-      <w:hyperlink w:anchor="_Toc35865202" w:history="1">
+      <w:hyperlink w:anchor="_Toc35896225" w:history="1">
         <w:r>
           <w:rPr>
             <w:rStyle w:val="Hyperlink"/>
@@ -534,7 +534,7 @@
             <w:noProof/>
             <w:webHidden/>
           </w:rPr>
-          <w:instrText xml:space="preserve"> PAGEREF _Toc35865202 \h </w:instrText>
+          <w:instrText xml:space="preserve"> PAGEREF _Toc35896225 \h </w:instrText>
         </w:r>
         <w:r>
           <w:rPr>
@@ -578,7 +578,7 @@
           <w:sz w:val="22"/>
         </w:rPr>
       </w:pPr>
-      <w:hyperlink w:anchor="_Toc35865203" w:history="1">
+      <w:hyperlink w:anchor="_Toc35896226" w:history="1">
         <w:r>
           <w:rPr>
             <w:rStyle w:val="Hyperlink"/>
@@ -621,7 +621,7 @@
             <w:noProof/>
             <w:webHidden/>
           </w:rPr>
-          <w:instrText xml:space="preserve"> PAGEREF _Toc35865203 \h </w:instrText>
+          <w:instrText xml:space="preserve"> PAGEREF _Toc35896226 \h </w:instrText>
         </w:r>
         <w:r>
           <w:rPr>
@@ -665,7 +665,7 @@
           <w:sz w:val="22"/>
         </w:rPr>
       </w:pPr>
-      <w:hyperlink w:anchor="_Toc35865204" w:history="1">
+      <w:hyperlink w:anchor="_Toc35896227" w:history="1">
         <w:r>
           <w:rPr>
             <w:rStyle w:val="Hyperlink"/>
@@ -708,7 +708,7 @@
             <w:noProof/>
             <w:webHidden/>
           </w:rPr>
-          <w:instrText xml:space="preserve"> PAGEREF _Toc35865204 \h </w:instrText>
+          <w:instrText xml:space="preserve"> PAGEREF _Toc35896227 \h </w:instrText>
         </w:r>
         <w:r>
           <w:rPr>
@@ -752,7 +752,7 @@
           <w:sz w:val="22"/>
         </w:rPr>
       </w:pPr>
-      <w:hyperlink w:anchor="_Toc35865205" w:history="1">
+      <w:hyperlink w:anchor="_Toc35896228" w:history="1">
         <w:r>
           <w:rPr>
             <w:rStyle w:val="Hyperlink"/>
@@ -795,7 +795,7 @@
             <w:noProof/>
             <w:webHidden/>
           </w:rPr>
-          <w:instrText xml:space="preserve"> PAGEREF _Toc35865205 \h </w:instrText>
+          <w:instrText xml:space="preserve"> PAGEREF _Toc35896228 \h </w:instrText>
         </w:r>
         <w:r>
           <w:rPr>
@@ -835,7 +835,7 @@
           <w:sz w:val="22"/>
         </w:rPr>
       </w:pPr>
-      <w:hyperlink w:anchor="_Toc35865206" w:history="1">
+      <w:hyperlink w:anchor="_Toc35896229" w:history="1">
         <w:r>
           <w:rPr>
             <w:rStyle w:val="Hyperlink"/>
@@ -862,7 +862,7 @@
             <w:noProof/>
             <w:webHidden/>
           </w:rPr>
-          <w:instrText xml:space="preserve"> PAGEREF _Toc35865206 \h </w:instrText>
+          <w:instrText xml:space="preserve"> PAGEREF _Toc35896229 \h </w:instrText>
         </w:r>
         <w:r>
           <w:rPr>
@@ -905,7 +905,7 @@
           <w:sz w:val="22"/>
         </w:rPr>
       </w:pPr>
-      <w:hyperlink w:anchor="_Toc35865207" w:history="1">
+      <w:hyperlink w:anchor="_Toc35896230" w:history="1">
         <w:r>
           <w:rPr>
             <w:rStyle w:val="Hyperlink"/>
@@ -933,7 +933,7 @@
             <w:noProof/>
             <w:webHidden/>
           </w:rPr>
-          <w:instrText xml:space="preserve"> PAGEREF _Toc35865207 \h </w:instrText>
+          <w:instrText xml:space="preserve"> PAGEREF _Toc35896230 \h </w:instrText>
         </w:r>
         <w:r>
           <w:rPr>
@@ -976,7 +976,7 @@
           <w:sz w:val="22"/>
         </w:rPr>
       </w:pPr>
-      <w:hyperlink w:anchor="_Toc35865208" w:history="1">
+      <w:hyperlink w:anchor="_Toc35896231" w:history="1">
         <w:r>
           <w:rPr>
             <w:rStyle w:val="Hyperlink"/>
@@ -1004,7 +1004,7 @@
             <w:noProof/>
             <w:webHidden/>
           </w:rPr>
-          <w:instrText xml:space="preserve"> PAGEREF _Toc35865208 \h </w:instrText>
+          <w:instrText xml:space="preserve"> PAGEREF _Toc35896231 \h </w:instrText>
         </w:r>
         <w:r>
           <w:rPr>
@@ -1047,7 +1047,7 @@
           <w:sz w:val="22"/>
         </w:rPr>
       </w:pPr>
-      <w:hyperlink w:anchor="_Toc35865209" w:history="1">
+      <w:hyperlink w:anchor="_Toc35896232" w:history="1">
         <w:r>
           <w:rPr>
             <w:rStyle w:val="Hyperlink"/>
@@ -1074,7 +1074,7 @@
             <w:noProof/>
             <w:webHidden/>
           </w:rPr>
-          <w:instrText xml:space="preserve"> PAGEREF _Toc35865209 \h </w:instrText>
+          <w:instrText xml:space="preserve"> PAGEREF _Toc35896232 \h </w:instrText>
         </w:r>
         <w:r>
           <w:rPr>
@@ -1094,7 +1094,7 @@
             <w:noProof/>
             <w:webHidden/>
           </w:rPr>
-          <w:t>9</w:t>
+          <w:t>10</w:t>
         </w:r>
         <w:r>
           <w:rPr>
@@ -1117,7 +1117,7 @@
           <w:sz w:val="22"/>
         </w:rPr>
       </w:pPr>
-      <w:hyperlink w:anchor="_Toc35865210" w:history="1">
+      <w:hyperlink w:anchor="_Toc35896233" w:history="1">
         <w:r>
           <w:rPr>
             <w:rStyle w:val="Hyperlink"/>
@@ -1144,7 +1144,7 @@
             <w:noProof/>
             <w:webHidden/>
           </w:rPr>
-          <w:instrText xml:space="preserve"> PAGEREF _Toc35865210 \h </w:instrText>
+          <w:instrText xml:space="preserve"> PAGEREF _Toc35896233 \h </w:instrText>
         </w:r>
         <w:r>
           <w:rPr>
@@ -1164,7 +1164,7 @@
             <w:noProof/>
             <w:webHidden/>
           </w:rPr>
-          <w:t>9</w:t>
+          <w:t>10</w:t>
         </w:r>
         <w:r>
           <w:rPr>
@@ -1187,7 +1187,7 @@
           <w:sz w:val="22"/>
         </w:rPr>
       </w:pPr>
-      <w:hyperlink w:anchor="_Toc35865211" w:history="1">
+      <w:hyperlink w:anchor="_Toc35896234" w:history="1">
         <w:r>
           <w:rPr>
             <w:rStyle w:val="Hyperlink"/>
@@ -1214,7 +1214,7 @@
             <w:noProof/>
             <w:webHidden/>
           </w:rPr>
-          <w:instrText xml:space="preserve"> PAGEREF _Toc35865211 \h </w:instrText>
+          <w:instrText xml:space="preserve"> PAGEREF _Toc35896234 \h </w:instrText>
         </w:r>
         <w:r>
           <w:rPr>
@@ -1234,7 +1234,7 @@
             <w:noProof/>
             <w:webHidden/>
           </w:rPr>
-          <w:t>10</w:t>
+          <w:t>11</w:t>
         </w:r>
         <w:r>
           <w:rPr>
@@ -1257,7 +1257,7 @@
           <w:sz w:val="22"/>
         </w:rPr>
       </w:pPr>
-      <w:hyperlink w:anchor="_Toc35865212" w:history="1">
+      <w:hyperlink w:anchor="_Toc35896235" w:history="1">
         <w:r>
           <w:rPr>
             <w:rStyle w:val="Hyperlink"/>
@@ -1284,7 +1284,7 @@
             <w:noProof/>
             <w:webHidden/>
           </w:rPr>
-          <w:instrText xml:space="preserve"> PAGEREF _Toc35865212 \h </w:instrText>
+          <w:instrText xml:space="preserve"> PAGEREF _Toc35896235 \h </w:instrText>
         </w:r>
         <w:r>
           <w:rPr>
@@ -1304,7 +1304,7 @@
             <w:noProof/>
             <w:webHidden/>
           </w:rPr>
-          <w:t>10</w:t>
+          <w:t>11</w:t>
         </w:r>
         <w:r>
           <w:rPr>
@@ -1324,7 +1324,7 @@
           <w:sz w:val="22"/>
         </w:rPr>
       </w:pPr>
-      <w:hyperlink w:anchor="_Toc35865213" w:history="1">
+      <w:hyperlink w:anchor="_Toc35896236" w:history="1">
         <w:r>
           <w:rPr>
             <w:rStyle w:val="Hyperlink"/>
@@ -1351,7 +1351,7 @@
             <w:noProof/>
             <w:webHidden/>
           </w:rPr>
-          <w:instrText xml:space="preserve"> PAGEREF _Toc35865213 \h </w:instrText>
+          <w:instrText xml:space="preserve"> PAGEREF _Toc35896236 \h </w:instrText>
         </w:r>
         <w:r>
           <w:rPr>
@@ -1371,7 +1371,7 @@
             <w:noProof/>
             <w:webHidden/>
           </w:rPr>
-          <w:t>11</w:t>
+          <w:t>12</w:t>
         </w:r>
         <w:r>
           <w:rPr>
@@ -1391,7 +1391,7 @@
           <w:sz w:val="22"/>
         </w:rPr>
       </w:pPr>
-      <w:hyperlink w:anchor="_Toc35865214" w:history="1">
+      <w:hyperlink w:anchor="_Toc35896237" w:history="1">
         <w:r>
           <w:rPr>
             <w:rStyle w:val="Hyperlink"/>
@@ -1418,7 +1418,7 @@
             <w:noProof/>
             <w:webHidden/>
           </w:rPr>
-          <w:instrText xml:space="preserve"> PAGEREF _Toc35865214 \h </w:instrText>
+          <w:instrText xml:space="preserve"> PAGEREF _Toc35896237 \h </w:instrText>
         </w:r>
         <w:r>
           <w:rPr>
@@ -1438,7 +1438,7 @@
             <w:noProof/>
             <w:webHidden/>
           </w:rPr>
-          <w:t>12</w:t>
+          <w:t>13</w:t>
         </w:r>
         <w:r>
           <w:rPr>
@@ -1458,7 +1458,7 @@
           <w:sz w:val="22"/>
         </w:rPr>
       </w:pPr>
-      <w:hyperlink w:anchor="_Toc35865215" w:history="1">
+      <w:hyperlink w:anchor="_Toc35896238" w:history="1">
         <w:r>
           <w:rPr>
             <w:rStyle w:val="Hyperlink"/>
@@ -1485,7 +1485,7 @@
             <w:noProof/>
             <w:webHidden/>
           </w:rPr>
-          <w:instrText xml:space="preserve"> PAGEREF _Toc35865215 \h </w:instrText>
+          <w:instrText xml:space="preserve"> PAGEREF _Toc35896238 \h </w:instrText>
         </w:r>
         <w:r>
           <w:rPr>
@@ -1505,7 +1505,7 @@
             <w:noProof/>
             <w:webHidden/>
           </w:rPr>
-          <w:t>12</w:t>
+          <w:t>13</w:t>
         </w:r>
         <w:r>
           <w:rPr>
@@ -1555,7 +1555,7 @@
           <w:szCs w:val="32"/>
         </w:rPr>
       </w:pPr>
-      <w:bookmarkStart w:id="1" w:name="_Toc35865199"/>
+      <w:bookmarkStart w:id="1" w:name="_Toc35896222"/>
       <w:r>
         <w:rPr>
           <w:rFonts w:ascii="Times New Roman" w:hAnsi="Times New Roman" w:cs="Times New Roman"/>
@@ -2382,7 +2382,7 @@
           <w:szCs w:val="32"/>
         </w:rPr>
       </w:pPr>
-      <w:bookmarkStart w:id="2" w:name="_Toc35865200"/>
+      <w:bookmarkStart w:id="2" w:name="_Toc35896223"/>
       <w:r>
         <w:rPr>
           <w:rFonts w:ascii="Times New Roman" w:hAnsi="Times New Roman" w:cs="Times New Roman"/>
@@ -2650,7 +2650,7 @@
           <w:szCs w:val="32"/>
         </w:rPr>
       </w:pPr>
-      <w:bookmarkStart w:id="3" w:name="_Toc35865201"/>
+      <w:bookmarkStart w:id="3" w:name="_Toc35896224"/>
       <w:r>
         <w:rPr>
           <w:rFonts w:ascii="Times New Roman" w:hAnsi="Times New Roman" w:cs="Times New Roman"/>
@@ -3256,7 +3256,7 @@
           <w:szCs w:val="32"/>
         </w:rPr>
       </w:pPr>
-      <w:bookmarkStart w:id="4" w:name="_Toc35865202"/>
+      <w:bookmarkStart w:id="4" w:name="_Toc35896225"/>
       <w:r>
         <w:rPr>
           <w:rFonts w:ascii="Times New Roman" w:hAnsi="Times New Roman" w:cs="Times New Roman"/>
@@ -3292,7 +3292,7 @@
           <w:color w:val="auto"/>
         </w:rPr>
       </w:pPr>
-      <w:bookmarkStart w:id="5" w:name="_Toc35865203"/>
+      <w:bookmarkStart w:id="5" w:name="_Toc35896226"/>
       <w:r>
         <w:rPr>
           <w:rFonts w:ascii="Times New Roman" w:hAnsi="Times New Roman" w:cs="Times New Roman"/>
@@ -3363,7 +3363,7 @@
           <w:color w:val="auto"/>
         </w:rPr>
       </w:pPr>
-      <w:bookmarkStart w:id="6" w:name="_Toc35865204"/>
+      <w:bookmarkStart w:id="6" w:name="_Toc35896227"/>
       <w:r>
         <w:rPr>
           <w:rFonts w:ascii="Times New Roman" w:hAnsi="Times New Roman" w:cs="Times New Roman"/>
@@ -3417,7 +3417,7 @@
           <w:color w:val="auto"/>
         </w:rPr>
       </w:pPr>
-      <w:bookmarkStart w:id="7" w:name="_Toc35865205"/>
+      <w:bookmarkStart w:id="7" w:name="_Toc35896228"/>
       <w:r>
         <w:rPr>
           <w:rFonts w:ascii="Times New Roman" w:hAnsi="Times New Roman" w:cs="Times New Roman"/>
@@ -3503,7 +3503,7 @@
           <w:szCs w:val="32"/>
         </w:rPr>
       </w:pPr>
-      <w:bookmarkStart w:id="8" w:name="_Toc35865206"/>
+      <w:bookmarkStart w:id="8" w:name="_Toc35896229"/>
       <w:r>
         <w:rPr>
           <w:rFonts w:ascii="Times New Roman" w:hAnsi="Times New Roman" w:cs="Times New Roman"/>
@@ -3690,7 +3690,7 @@
           <w:lang w:val="ro-RO"/>
         </w:rPr>
       </w:pPr>
-      <w:bookmarkStart w:id="9" w:name="_Toc35865207"/>
+      <w:bookmarkStart w:id="9" w:name="_Toc35896230"/>
       <w:r>
         <w:rPr>
           <w:rFonts w:ascii="Times New Roman" w:hAnsi="Times New Roman" w:cs="Times New Roman"/>
@@ -4670,7 +4670,7 @@
           <w:lang w:val="ro-RO"/>
         </w:rPr>
       </w:pPr>
-      <w:bookmarkStart w:id="10" w:name="_Toc35865208"/>
+      <w:bookmarkStart w:id="10" w:name="_Toc35896231"/>
       <w:r>
         <w:rPr>
           <w:rFonts w:ascii="Times New Roman" w:hAnsi="Times New Roman" w:cs="Times New Roman"/>
@@ -4687,35 +4687,47 @@
         <w:spacing w:line="240" w:lineRule="auto"/>
         <w:rPr>
           <w:rFonts w:ascii="Times New Roman" w:hAnsi="Times New Roman"/>
-        </w:rPr>
-      </w:pPr>
-      <w:r>
-        <w:rPr>
-          <w:rFonts w:ascii="Times New Roman" w:hAnsi="Times New Roman"/>
+          <w:sz w:val="20"/>
+          <w:szCs w:val="20"/>
+        </w:rPr>
+      </w:pPr>
+      <w:r>
+        <w:rPr>
+          <w:rFonts w:ascii="Times New Roman" w:hAnsi="Times New Roman"/>
+          <w:sz w:val="20"/>
+          <w:szCs w:val="20"/>
         </w:rPr>
         <w:t>package Model</w:t>
       </w:r>
       <w:r>
         <w:rPr>
           <w:rFonts w:ascii="Times New Roman" w:hAnsi="Times New Roman"/>
-        </w:rPr>
-        <w:t xml:space="preserve"> </w:t>
-      </w:r>
-      <w:r>
-        <w:rPr>
-          <w:rFonts w:ascii="Times New Roman" w:hAnsi="Times New Roman"/>
+          <w:sz w:val="20"/>
+          <w:szCs w:val="20"/>
+        </w:rPr>
+        <w:t xml:space="preserve"> </w:t>
+      </w:r>
+      <w:r>
+        <w:rPr>
+          <w:rFonts w:ascii="Times New Roman" w:hAnsi="Times New Roman"/>
+          <w:sz w:val="20"/>
+          <w:szCs w:val="20"/>
         </w:rPr>
         <w:t>;</w:t>
       </w:r>
       <w:r>
         <w:rPr>
           <w:rFonts w:ascii="Times New Roman" w:hAnsi="Times New Roman"/>
-        </w:rPr>
-        <w:br/>
-      </w:r>
-      <w:r>
-        <w:rPr>
-          <w:rFonts w:ascii="Times New Roman" w:hAnsi="Times New Roman"/>
+          <w:sz w:val="20"/>
+          <w:szCs w:val="20"/>
+        </w:rPr>
+        <w:br/>
+      </w:r>
+      <w:r>
+        <w:rPr>
+          <w:rFonts w:ascii="Times New Roman" w:hAnsi="Times New Roman"/>
+          <w:sz w:val="20"/>
+          <w:szCs w:val="20"/>
         </w:rPr>
         <w:br/>
         <w:t>import java.util.ArrayList</w:t>
@@ -4723,24 +4735,32 @@
       <w:r>
         <w:rPr>
           <w:rFonts w:ascii="Times New Roman" w:hAnsi="Times New Roman"/>
-        </w:rPr>
-        <w:t xml:space="preserve"> </w:t>
-      </w:r>
-      <w:r>
-        <w:rPr>
-          <w:rFonts w:ascii="Times New Roman" w:hAnsi="Times New Roman"/>
+          <w:sz w:val="20"/>
+          <w:szCs w:val="20"/>
+        </w:rPr>
+        <w:t xml:space="preserve"> </w:t>
+      </w:r>
+      <w:r>
+        <w:rPr>
+          <w:rFonts w:ascii="Times New Roman" w:hAnsi="Times New Roman"/>
+          <w:sz w:val="20"/>
+          <w:szCs w:val="20"/>
         </w:rPr>
         <w:t>;</w:t>
       </w:r>
       <w:r>
         <w:rPr>
           <w:rFonts w:ascii="Times New Roman" w:hAnsi="Times New Roman"/>
-        </w:rPr>
-        <w:br/>
-      </w:r>
-      <w:r>
-        <w:rPr>
-          <w:rFonts w:ascii="Times New Roman" w:hAnsi="Times New Roman"/>
+          <w:sz w:val="20"/>
+          <w:szCs w:val="20"/>
+        </w:rPr>
+        <w:br/>
+      </w:r>
+      <w:r>
+        <w:rPr>
+          <w:rFonts w:ascii="Times New Roman" w:hAnsi="Times New Roman"/>
+          <w:sz w:val="20"/>
+          <w:szCs w:val="20"/>
         </w:rPr>
         <w:br/>
         <w:t>import java.util.regex.*</w:t>
@@ -4748,24 +4768,32 @@
       <w:r>
         <w:rPr>
           <w:rFonts w:ascii="Times New Roman" w:hAnsi="Times New Roman"/>
-        </w:rPr>
-        <w:t xml:space="preserve"> </w:t>
-      </w:r>
-      <w:r>
-        <w:rPr>
-          <w:rFonts w:ascii="Times New Roman" w:hAnsi="Times New Roman"/>
+          <w:sz w:val="20"/>
+          <w:szCs w:val="20"/>
+        </w:rPr>
+        <w:t xml:space="preserve"> </w:t>
+      </w:r>
+      <w:r>
+        <w:rPr>
+          <w:rFonts w:ascii="Times New Roman" w:hAnsi="Times New Roman"/>
+          <w:sz w:val="20"/>
+          <w:szCs w:val="20"/>
         </w:rPr>
         <w:t>;</w:t>
       </w:r>
       <w:r>
         <w:rPr>
           <w:rFonts w:ascii="Times New Roman" w:hAnsi="Times New Roman"/>
-        </w:rPr>
-        <w:br/>
-      </w:r>
-      <w:r>
-        <w:rPr>
-          <w:rFonts w:ascii="Times New Roman" w:hAnsi="Times New Roman"/>
+          <w:sz w:val="20"/>
+          <w:szCs w:val="20"/>
+        </w:rPr>
+        <w:br/>
+      </w:r>
+      <w:r>
+        <w:rPr>
+          <w:rFonts w:ascii="Times New Roman" w:hAnsi="Times New Roman"/>
+          <w:sz w:val="20"/>
+          <w:szCs w:val="20"/>
         </w:rPr>
         <w:br/>
         <w:t>public class Polinom {</w:t>
@@ -4773,12 +4801,16 @@
       <w:r>
         <w:rPr>
           <w:rFonts w:ascii="Times New Roman" w:hAnsi="Times New Roman"/>
-        </w:rPr>
-        <w:br/>
-      </w:r>
-      <w:r>
-        <w:rPr>
-          <w:rFonts w:ascii="Times New Roman" w:hAnsi="Times New Roman"/>
+          <w:sz w:val="20"/>
+          <w:szCs w:val="20"/>
+        </w:rPr>
+        <w:br/>
+      </w:r>
+      <w:r>
+        <w:rPr>
+          <w:rFonts w:ascii="Times New Roman" w:hAnsi="Times New Roman"/>
+          <w:sz w:val="20"/>
+          <w:szCs w:val="20"/>
         </w:rPr>
         <w:br/>
         <w:t xml:space="preserve">    private ArrayList</w:t>
@@ -4786,60 +4818,80 @@
       <w:r>
         <w:rPr>
           <w:rFonts w:ascii="Times New Roman" w:hAnsi="Times New Roman"/>
-        </w:rPr>
-        <w:t xml:space="preserve"> </w:t>
-      </w:r>
-      <w:r>
-        <w:rPr>
-          <w:rFonts w:ascii="Times New Roman" w:hAnsi="Times New Roman"/>
+          <w:sz w:val="20"/>
+          <w:szCs w:val="20"/>
+        </w:rPr>
+        <w:t xml:space="preserve"> </w:t>
+      </w:r>
+      <w:r>
+        <w:rPr>
+          <w:rFonts w:ascii="Times New Roman" w:hAnsi="Times New Roman"/>
+          <w:sz w:val="20"/>
+          <w:szCs w:val="20"/>
         </w:rPr>
         <w:t>&lt;</w:t>
       </w:r>
       <w:r>
         <w:rPr>
           <w:rFonts w:ascii="Times New Roman" w:hAnsi="Times New Roman"/>
-        </w:rPr>
-        <w:t xml:space="preserve"> </w:t>
-      </w:r>
-      <w:r>
-        <w:rPr>
-          <w:rFonts w:ascii="Times New Roman" w:hAnsi="Times New Roman"/>
+          <w:sz w:val="20"/>
+          <w:szCs w:val="20"/>
+        </w:rPr>
+        <w:t xml:space="preserve"> </w:t>
+      </w:r>
+      <w:r>
+        <w:rPr>
+          <w:rFonts w:ascii="Times New Roman" w:hAnsi="Times New Roman"/>
+          <w:sz w:val="20"/>
+          <w:szCs w:val="20"/>
         </w:rPr>
         <w:t>Monom</w:t>
       </w:r>
       <w:r>
         <w:rPr>
           <w:rFonts w:ascii="Times New Roman" w:hAnsi="Times New Roman"/>
-        </w:rPr>
-        <w:t xml:space="preserve"> </w:t>
-      </w:r>
-      <w:r>
-        <w:rPr>
-          <w:rFonts w:ascii="Times New Roman" w:hAnsi="Times New Roman"/>
+          <w:sz w:val="20"/>
+          <w:szCs w:val="20"/>
+        </w:rPr>
+        <w:t xml:space="preserve"> </w:t>
+      </w:r>
+      <w:r>
+        <w:rPr>
+          <w:rFonts w:ascii="Times New Roman" w:hAnsi="Times New Roman"/>
+          <w:sz w:val="20"/>
+          <w:szCs w:val="20"/>
         </w:rPr>
         <w:t>&gt; polinom</w:t>
       </w:r>
       <w:r>
         <w:rPr>
           <w:rFonts w:ascii="Times New Roman" w:hAnsi="Times New Roman"/>
-        </w:rPr>
-        <w:t xml:space="preserve"> </w:t>
-      </w:r>
-      <w:r>
-        <w:rPr>
-          <w:rFonts w:ascii="Times New Roman" w:hAnsi="Times New Roman"/>
+          <w:sz w:val="20"/>
+          <w:szCs w:val="20"/>
+        </w:rPr>
+        <w:t xml:space="preserve"> </w:t>
+      </w:r>
+      <w:r>
+        <w:rPr>
+          <w:rFonts w:ascii="Times New Roman" w:hAnsi="Times New Roman"/>
+          <w:sz w:val="20"/>
+          <w:szCs w:val="20"/>
         </w:rPr>
         <w:t>;</w:t>
       </w:r>
       <w:r>
         <w:rPr>
           <w:rFonts w:ascii="Times New Roman" w:hAnsi="Times New Roman"/>
-        </w:rPr>
-        <w:br/>
-      </w:r>
-      <w:r>
-        <w:rPr>
-          <w:rFonts w:ascii="Times New Roman" w:hAnsi="Times New Roman"/>
+          <w:sz w:val="20"/>
+          <w:szCs w:val="20"/>
+        </w:rPr>
+        <w:br/>
+      </w:r>
+      <w:r>
+        <w:rPr>
+          <w:rFonts w:ascii="Times New Roman" w:hAnsi="Times New Roman"/>
+          <w:sz w:val="20"/>
+          <w:szCs w:val="20"/>
         </w:rPr>
         <w:br/>
         <w:t xml:space="preserve">    public Polinom</w:t>
@@ -4847,60 +4899,80 @@
       <w:r>
         <w:rPr>
           <w:rFonts w:ascii="Times New Roman" w:hAnsi="Times New Roman"/>
-        </w:rPr>
-        <w:t xml:space="preserve"> </w:t>
-      </w:r>
-      <w:r>
-        <w:rPr>
-          <w:rFonts w:ascii="Times New Roman" w:hAnsi="Times New Roman"/>
+          <w:sz w:val="20"/>
+          <w:szCs w:val="20"/>
+        </w:rPr>
+        <w:t xml:space="preserve"> </w:t>
+      </w:r>
+      <w:r>
+        <w:rPr>
+          <w:rFonts w:ascii="Times New Roman" w:hAnsi="Times New Roman"/>
+          <w:sz w:val="20"/>
+          <w:szCs w:val="20"/>
         </w:rPr>
         <w:t>(</w:t>
       </w:r>
       <w:r>
         <w:rPr>
           <w:rFonts w:ascii="Times New Roman" w:hAnsi="Times New Roman"/>
-        </w:rPr>
-        <w:t xml:space="preserve"> </w:t>
-      </w:r>
-      <w:r>
-        <w:rPr>
-          <w:rFonts w:ascii="Times New Roman" w:hAnsi="Times New Roman"/>
+          <w:sz w:val="20"/>
+          <w:szCs w:val="20"/>
+        </w:rPr>
+        <w:t xml:space="preserve"> </w:t>
+      </w:r>
+      <w:r>
+        <w:rPr>
+          <w:rFonts w:ascii="Times New Roman" w:hAnsi="Times New Roman"/>
+          <w:sz w:val="20"/>
+          <w:szCs w:val="20"/>
         </w:rPr>
         <w:t>) {</w:t>
       </w:r>
       <w:r>
         <w:rPr>
           <w:rFonts w:ascii="Times New Roman" w:hAnsi="Times New Roman"/>
-        </w:rPr>
-        <w:t xml:space="preserve"> </w:t>
-      </w:r>
-      <w:r>
-        <w:rPr>
-          <w:rFonts w:ascii="Times New Roman" w:hAnsi="Times New Roman"/>
+          <w:sz w:val="20"/>
+          <w:szCs w:val="20"/>
+        </w:rPr>
+        <w:t xml:space="preserve"> </w:t>
+      </w:r>
+      <w:r>
+        <w:rPr>
+          <w:rFonts w:ascii="Times New Roman" w:hAnsi="Times New Roman"/>
+          <w:sz w:val="20"/>
+          <w:szCs w:val="20"/>
         </w:rPr>
         <w:t>…</w:t>
       </w:r>
       <w:r>
         <w:rPr>
           <w:rFonts w:ascii="Times New Roman" w:hAnsi="Times New Roman"/>
-        </w:rPr>
-        <w:t xml:space="preserve"> </w:t>
-      </w:r>
-      <w:r>
-        <w:rPr>
-          <w:rFonts w:ascii="Times New Roman" w:hAnsi="Times New Roman"/>
+          <w:sz w:val="20"/>
+          <w:szCs w:val="20"/>
+        </w:rPr>
+        <w:t xml:space="preserve"> </w:t>
+      </w:r>
+      <w:r>
+        <w:rPr>
+          <w:rFonts w:ascii="Times New Roman" w:hAnsi="Times New Roman"/>
+          <w:sz w:val="20"/>
+          <w:szCs w:val="20"/>
         </w:rPr>
         <w:t>}</w:t>
       </w:r>
       <w:r>
         <w:rPr>
           <w:rFonts w:ascii="Times New Roman" w:hAnsi="Times New Roman"/>
-        </w:rPr>
-        <w:br/>
-      </w:r>
-      <w:r>
-        <w:rPr>
-          <w:rFonts w:ascii="Times New Roman" w:hAnsi="Times New Roman"/>
+          <w:sz w:val="20"/>
+          <w:szCs w:val="20"/>
+        </w:rPr>
+        <w:br/>
+      </w:r>
+      <w:r>
+        <w:rPr>
+          <w:rFonts w:ascii="Times New Roman" w:hAnsi="Times New Roman"/>
+          <w:sz w:val="20"/>
+          <w:szCs w:val="20"/>
         </w:rPr>
         <w:br/>
         <w:t xml:space="preserve">    public Polinom</w:t>
@@ -4908,96 +4980,128 @@
       <w:r>
         <w:rPr>
           <w:rFonts w:ascii="Times New Roman" w:hAnsi="Times New Roman"/>
-        </w:rPr>
-        <w:t xml:space="preserve"> </w:t>
-      </w:r>
-      <w:r>
-        <w:rPr>
-          <w:rFonts w:ascii="Times New Roman" w:hAnsi="Times New Roman"/>
+          <w:sz w:val="20"/>
+          <w:szCs w:val="20"/>
+        </w:rPr>
+        <w:t xml:space="preserve"> </w:t>
+      </w:r>
+      <w:r>
+        <w:rPr>
+          <w:rFonts w:ascii="Times New Roman" w:hAnsi="Times New Roman"/>
+          <w:sz w:val="20"/>
+          <w:szCs w:val="20"/>
         </w:rPr>
         <w:t>(</w:t>
       </w:r>
       <w:r>
         <w:rPr>
           <w:rFonts w:ascii="Times New Roman" w:hAnsi="Times New Roman"/>
-        </w:rPr>
-        <w:t xml:space="preserve"> </w:t>
-      </w:r>
-      <w:r>
-        <w:rPr>
-          <w:rFonts w:ascii="Times New Roman" w:hAnsi="Times New Roman"/>
+          <w:sz w:val="20"/>
+          <w:szCs w:val="20"/>
+        </w:rPr>
+        <w:t xml:space="preserve"> </w:t>
+      </w:r>
+      <w:r>
+        <w:rPr>
+          <w:rFonts w:ascii="Times New Roman" w:hAnsi="Times New Roman"/>
+          <w:sz w:val="20"/>
+          <w:szCs w:val="20"/>
         </w:rPr>
         <w:t>Monom</w:t>
       </w:r>
       <w:r>
         <w:rPr>
           <w:rFonts w:ascii="Times New Roman" w:hAnsi="Times New Roman"/>
-        </w:rPr>
-        <w:t xml:space="preserve"> </w:t>
-      </w:r>
-      <w:r>
-        <w:rPr>
-          <w:rFonts w:ascii="Times New Roman" w:hAnsi="Times New Roman"/>
+          <w:sz w:val="20"/>
+          <w:szCs w:val="20"/>
+        </w:rPr>
+        <w:t xml:space="preserve"> </w:t>
+      </w:r>
+      <w:r>
+        <w:rPr>
+          <w:rFonts w:ascii="Times New Roman" w:hAnsi="Times New Roman"/>
+          <w:sz w:val="20"/>
+          <w:szCs w:val="20"/>
         </w:rPr>
         <w:t>[</w:t>
       </w:r>
       <w:r>
         <w:rPr>
           <w:rFonts w:ascii="Times New Roman" w:hAnsi="Times New Roman"/>
-        </w:rPr>
-        <w:t xml:space="preserve"> </w:t>
-      </w:r>
-      <w:r>
-        <w:rPr>
-          <w:rFonts w:ascii="Times New Roman" w:hAnsi="Times New Roman"/>
+          <w:sz w:val="20"/>
+          <w:szCs w:val="20"/>
+        </w:rPr>
+        <w:t xml:space="preserve"> </w:t>
+      </w:r>
+      <w:r>
+        <w:rPr>
+          <w:rFonts w:ascii="Times New Roman" w:hAnsi="Times New Roman"/>
+          <w:sz w:val="20"/>
+          <w:szCs w:val="20"/>
         </w:rPr>
         <w:t>] monoms</w:t>
       </w:r>
       <w:r>
         <w:rPr>
           <w:rFonts w:ascii="Times New Roman" w:hAnsi="Times New Roman"/>
-        </w:rPr>
-        <w:t xml:space="preserve"> </w:t>
-      </w:r>
-      <w:r>
-        <w:rPr>
-          <w:rFonts w:ascii="Times New Roman" w:hAnsi="Times New Roman"/>
+          <w:sz w:val="20"/>
+          <w:szCs w:val="20"/>
+        </w:rPr>
+        <w:t xml:space="preserve"> </w:t>
+      </w:r>
+      <w:r>
+        <w:rPr>
+          <w:rFonts w:ascii="Times New Roman" w:hAnsi="Times New Roman"/>
+          <w:sz w:val="20"/>
+          <w:szCs w:val="20"/>
         </w:rPr>
         <w:t>) {</w:t>
       </w:r>
       <w:r>
         <w:rPr>
           <w:rFonts w:ascii="Times New Roman" w:hAnsi="Times New Roman"/>
-        </w:rPr>
-        <w:t xml:space="preserve"> </w:t>
-      </w:r>
-      <w:r>
-        <w:rPr>
-          <w:rFonts w:ascii="Times New Roman" w:hAnsi="Times New Roman"/>
+          <w:sz w:val="20"/>
+          <w:szCs w:val="20"/>
+        </w:rPr>
+        <w:t xml:space="preserve"> </w:t>
+      </w:r>
+      <w:r>
+        <w:rPr>
+          <w:rFonts w:ascii="Times New Roman" w:hAnsi="Times New Roman"/>
+          <w:sz w:val="20"/>
+          <w:szCs w:val="20"/>
         </w:rPr>
         <w:t>…</w:t>
       </w:r>
       <w:r>
         <w:rPr>
           <w:rFonts w:ascii="Times New Roman" w:hAnsi="Times New Roman"/>
-        </w:rPr>
-        <w:t xml:space="preserve"> </w:t>
-      </w:r>
-      <w:r>
-        <w:rPr>
-          <w:rFonts w:ascii="Times New Roman" w:hAnsi="Times New Roman"/>
+          <w:sz w:val="20"/>
+          <w:szCs w:val="20"/>
+        </w:rPr>
+        <w:t xml:space="preserve"> </w:t>
+      </w:r>
+      <w:r>
+        <w:rPr>
+          <w:rFonts w:ascii="Times New Roman" w:hAnsi="Times New Roman"/>
+          <w:sz w:val="20"/>
+          <w:szCs w:val="20"/>
         </w:rPr>
         <w:t>}</w:t>
       </w:r>
       <w:r>
         <w:rPr>
           <w:rFonts w:ascii="Times New Roman" w:hAnsi="Times New Roman"/>
-        </w:rPr>
-        <w:br/>
-      </w:r>
-      <w:r>
-        <w:rPr>
-          <w:rFonts w:ascii="Times New Roman" w:hAnsi="Times New Roman"/>
+          <w:sz w:val="20"/>
+          <w:szCs w:val="20"/>
+        </w:rPr>
+        <w:br/>
+      </w:r>
+      <w:r>
+        <w:rPr>
+          <w:rFonts w:ascii="Times New Roman" w:hAnsi="Times New Roman"/>
+          <w:sz w:val="20"/>
+          <w:szCs w:val="20"/>
         </w:rPr>
         <w:br/>
         <w:t xml:space="preserve">    private ArrayList</w:t>
@@ -5005,216 +5109,288 @@
       <w:r>
         <w:rPr>
           <w:rFonts w:ascii="Times New Roman" w:hAnsi="Times New Roman"/>
-        </w:rPr>
-        <w:t xml:space="preserve"> </w:t>
-      </w:r>
-      <w:r>
-        <w:rPr>
-          <w:rFonts w:ascii="Times New Roman" w:hAnsi="Times New Roman"/>
+          <w:sz w:val="20"/>
+          <w:szCs w:val="20"/>
+        </w:rPr>
+        <w:t xml:space="preserve"> </w:t>
+      </w:r>
+      <w:r>
+        <w:rPr>
+          <w:rFonts w:ascii="Times New Roman" w:hAnsi="Times New Roman"/>
+          <w:sz w:val="20"/>
+          <w:szCs w:val="20"/>
         </w:rPr>
         <w:t>&lt;</w:t>
       </w:r>
       <w:r>
         <w:rPr>
           <w:rFonts w:ascii="Times New Roman" w:hAnsi="Times New Roman"/>
-        </w:rPr>
-        <w:t xml:space="preserve"> </w:t>
-      </w:r>
-      <w:r>
-        <w:rPr>
-          <w:rFonts w:ascii="Times New Roman" w:hAnsi="Times New Roman"/>
+          <w:sz w:val="20"/>
+          <w:szCs w:val="20"/>
+        </w:rPr>
+        <w:t xml:space="preserve"> </w:t>
+      </w:r>
+      <w:r>
+        <w:rPr>
+          <w:rFonts w:ascii="Times New Roman" w:hAnsi="Times New Roman"/>
+          <w:sz w:val="20"/>
+          <w:szCs w:val="20"/>
         </w:rPr>
         <w:t>Monom</w:t>
       </w:r>
       <w:r>
         <w:rPr>
           <w:rFonts w:ascii="Times New Roman" w:hAnsi="Times New Roman"/>
-        </w:rPr>
-        <w:t xml:space="preserve"> </w:t>
-      </w:r>
-      <w:r>
-        <w:rPr>
-          <w:rFonts w:ascii="Times New Roman" w:hAnsi="Times New Roman"/>
+          <w:sz w:val="20"/>
+          <w:szCs w:val="20"/>
+        </w:rPr>
+        <w:t xml:space="preserve"> </w:t>
+      </w:r>
+      <w:r>
+        <w:rPr>
+          <w:rFonts w:ascii="Times New Roman" w:hAnsi="Times New Roman"/>
+          <w:sz w:val="20"/>
+          <w:szCs w:val="20"/>
         </w:rPr>
         <w:t>&gt; ArrayToArrayList</w:t>
       </w:r>
       <w:r>
         <w:rPr>
           <w:rFonts w:ascii="Times New Roman" w:hAnsi="Times New Roman"/>
-        </w:rPr>
-        <w:t xml:space="preserve"> </w:t>
-      </w:r>
-      <w:r>
-        <w:rPr>
-          <w:rFonts w:ascii="Times New Roman" w:hAnsi="Times New Roman"/>
+          <w:sz w:val="20"/>
+          <w:szCs w:val="20"/>
+        </w:rPr>
+        <w:t xml:space="preserve"> </w:t>
+      </w:r>
+      <w:r>
+        <w:rPr>
+          <w:rFonts w:ascii="Times New Roman" w:hAnsi="Times New Roman"/>
+          <w:sz w:val="20"/>
+          <w:szCs w:val="20"/>
         </w:rPr>
         <w:t>(</w:t>
       </w:r>
       <w:r>
         <w:rPr>
           <w:rFonts w:ascii="Times New Roman" w:hAnsi="Times New Roman"/>
-        </w:rPr>
-        <w:t xml:space="preserve"> </w:t>
-      </w:r>
-      <w:r>
-        <w:rPr>
-          <w:rFonts w:ascii="Times New Roman" w:hAnsi="Times New Roman"/>
+          <w:sz w:val="20"/>
+          <w:szCs w:val="20"/>
+        </w:rPr>
+        <w:t xml:space="preserve"> </w:t>
+      </w:r>
+      <w:r>
+        <w:rPr>
+          <w:rFonts w:ascii="Times New Roman" w:hAnsi="Times New Roman"/>
+          <w:sz w:val="20"/>
+          <w:szCs w:val="20"/>
         </w:rPr>
         <w:t>Monom</w:t>
       </w:r>
       <w:r>
         <w:rPr>
           <w:rFonts w:ascii="Times New Roman" w:hAnsi="Times New Roman"/>
-        </w:rPr>
-        <w:t xml:space="preserve"> </w:t>
-      </w:r>
-      <w:r>
-        <w:rPr>
-          <w:rFonts w:ascii="Times New Roman" w:hAnsi="Times New Roman"/>
+          <w:sz w:val="20"/>
+          <w:szCs w:val="20"/>
+        </w:rPr>
+        <w:t xml:space="preserve"> </w:t>
+      </w:r>
+      <w:r>
+        <w:rPr>
+          <w:rFonts w:ascii="Times New Roman" w:hAnsi="Times New Roman"/>
+          <w:sz w:val="20"/>
+          <w:szCs w:val="20"/>
         </w:rPr>
         <w:t>[</w:t>
       </w:r>
       <w:r>
         <w:rPr>
           <w:rFonts w:ascii="Times New Roman" w:hAnsi="Times New Roman"/>
-        </w:rPr>
-        <w:t xml:space="preserve"> </w:t>
-      </w:r>
-      <w:r>
-        <w:rPr>
-          <w:rFonts w:ascii="Times New Roman" w:hAnsi="Times New Roman"/>
+          <w:sz w:val="20"/>
+          <w:szCs w:val="20"/>
+        </w:rPr>
+        <w:t xml:space="preserve"> </w:t>
+      </w:r>
+      <w:r>
+        <w:rPr>
+          <w:rFonts w:ascii="Times New Roman" w:hAnsi="Times New Roman"/>
+          <w:sz w:val="20"/>
+          <w:szCs w:val="20"/>
         </w:rPr>
         <w:t>] monoms</w:t>
       </w:r>
       <w:r>
         <w:rPr>
           <w:rFonts w:ascii="Times New Roman" w:hAnsi="Times New Roman"/>
-        </w:rPr>
-        <w:t xml:space="preserve"> </w:t>
-      </w:r>
-      <w:r>
-        <w:rPr>
-          <w:rFonts w:ascii="Times New Roman" w:hAnsi="Times New Roman"/>
+          <w:sz w:val="20"/>
+          <w:szCs w:val="20"/>
+        </w:rPr>
+        <w:t xml:space="preserve"> </w:t>
+      </w:r>
+      <w:r>
+        <w:rPr>
+          <w:rFonts w:ascii="Times New Roman" w:hAnsi="Times New Roman"/>
+          <w:sz w:val="20"/>
+          <w:szCs w:val="20"/>
         </w:rPr>
         <w:t>){</w:t>
       </w:r>
       <w:r>
         <w:rPr>
           <w:rFonts w:ascii="Times New Roman" w:hAnsi="Times New Roman"/>
-        </w:rPr>
-        <w:t xml:space="preserve"> </w:t>
-      </w:r>
-      <w:r>
-        <w:rPr>
-          <w:rFonts w:ascii="Times New Roman" w:hAnsi="Times New Roman"/>
+          <w:sz w:val="20"/>
+          <w:szCs w:val="20"/>
+        </w:rPr>
+        <w:t xml:space="preserve"> </w:t>
+      </w:r>
+      <w:r>
+        <w:rPr>
+          <w:rFonts w:ascii="Times New Roman" w:hAnsi="Times New Roman"/>
+          <w:sz w:val="20"/>
+          <w:szCs w:val="20"/>
         </w:rPr>
         <w:t>…</w:t>
       </w:r>
       <w:r>
         <w:rPr>
           <w:rFonts w:ascii="Times New Roman" w:hAnsi="Times New Roman"/>
-        </w:rPr>
-        <w:t xml:space="preserve"> </w:t>
-      </w:r>
-      <w:r>
-        <w:rPr>
-          <w:rFonts w:ascii="Times New Roman" w:hAnsi="Times New Roman"/>
+          <w:sz w:val="20"/>
+          <w:szCs w:val="20"/>
+        </w:rPr>
+        <w:t xml:space="preserve"> </w:t>
+      </w:r>
+      <w:r>
+        <w:rPr>
+          <w:rFonts w:ascii="Times New Roman" w:hAnsi="Times New Roman"/>
+          <w:sz w:val="20"/>
+          <w:szCs w:val="20"/>
         </w:rPr>
         <w:t>}</w:t>
       </w:r>
       <w:r>
         <w:rPr>
           <w:rFonts w:ascii="Times New Roman" w:hAnsi="Times New Roman"/>
-        </w:rPr>
-        <w:br/>
-      </w:r>
-      <w:r>
-        <w:rPr>
-          <w:rFonts w:ascii="Times New Roman" w:hAnsi="Times New Roman"/>
-        </w:rPr>
-        <w:br/>
-      </w:r>
-      <w:r>
-        <w:rPr>
-          <w:rFonts w:ascii="Times New Roman" w:hAnsi="Times New Roman"/>
-        </w:rPr>
-        <w:t xml:space="preserve"> </w:t>
-      </w:r>
-      <w:r>
-        <w:rPr>
-          <w:rFonts w:ascii="Times New Roman" w:hAnsi="Times New Roman"/>
+          <w:sz w:val="20"/>
+          <w:szCs w:val="20"/>
+        </w:rPr>
+        <w:br/>
+      </w:r>
+      <w:r>
+        <w:rPr>
+          <w:rFonts w:ascii="Times New Roman" w:hAnsi="Times New Roman"/>
+          <w:sz w:val="20"/>
+          <w:szCs w:val="20"/>
+        </w:rPr>
+        <w:br/>
+      </w:r>
+      <w:r>
+        <w:rPr>
+          <w:rFonts w:ascii="Times New Roman" w:hAnsi="Times New Roman"/>
+          <w:sz w:val="20"/>
+          <w:szCs w:val="20"/>
+        </w:rPr>
+        <w:t xml:space="preserve"> </w:t>
+      </w:r>
+      <w:r>
+        <w:rPr>
+          <w:rFonts w:ascii="Times New Roman" w:hAnsi="Times New Roman"/>
+          <w:sz w:val="20"/>
+          <w:szCs w:val="20"/>
         </w:rPr>
         <w:t xml:space="preserve">   public void regexChecker(</w:t>
       </w:r>
       <w:r>
         <w:rPr>
           <w:rFonts w:ascii="Times New Roman" w:hAnsi="Times New Roman"/>
-        </w:rPr>
-        <w:t xml:space="preserve"> </w:t>
-      </w:r>
-      <w:r>
-        <w:rPr>
-          <w:rFonts w:ascii="Times New Roman" w:hAnsi="Times New Roman"/>
+          <w:sz w:val="20"/>
+          <w:szCs w:val="20"/>
+        </w:rPr>
+        <w:t xml:space="preserve"> </w:t>
+      </w:r>
+      <w:r>
+        <w:rPr>
+          <w:rFonts w:ascii="Times New Roman" w:hAnsi="Times New Roman"/>
+          <w:sz w:val="20"/>
+          <w:szCs w:val="20"/>
         </w:rPr>
         <w:t>String theRegex, String str2Check)</w:t>
       </w:r>
       <w:r>
         <w:rPr>
           <w:rFonts w:ascii="Times New Roman" w:hAnsi="Times New Roman"/>
-        </w:rPr>
-        <w:t xml:space="preserve"> </w:t>
-      </w:r>
-      <w:r>
-        <w:rPr>
-          <w:rFonts w:ascii="Times New Roman" w:hAnsi="Times New Roman"/>
+          <w:sz w:val="20"/>
+          <w:szCs w:val="20"/>
+        </w:rPr>
+        <w:t xml:space="preserve"> </w:t>
+      </w:r>
+      <w:r>
+        <w:rPr>
+          <w:rFonts w:ascii="Times New Roman" w:hAnsi="Times New Roman"/>
+          <w:sz w:val="20"/>
+          <w:szCs w:val="20"/>
         </w:rPr>
         <w:t>throws NumberFormatException</w:t>
       </w:r>
       <w:r>
         <w:rPr>
           <w:rFonts w:ascii="Times New Roman" w:hAnsi="Times New Roman"/>
-        </w:rPr>
-        <w:t xml:space="preserve"> </w:t>
-      </w:r>
-      <w:r>
-        <w:rPr>
-          <w:rFonts w:ascii="Times New Roman" w:hAnsi="Times New Roman"/>
+          <w:sz w:val="20"/>
+          <w:szCs w:val="20"/>
+        </w:rPr>
+        <w:t xml:space="preserve"> </w:t>
+      </w:r>
+      <w:r>
+        <w:rPr>
+          <w:rFonts w:ascii="Times New Roman" w:hAnsi="Times New Roman"/>
+          <w:sz w:val="20"/>
+          <w:szCs w:val="20"/>
         </w:rPr>
         <w:t>{</w:t>
       </w:r>
       <w:r>
         <w:rPr>
           <w:rFonts w:ascii="Times New Roman" w:hAnsi="Times New Roman"/>
-        </w:rPr>
-        <w:t xml:space="preserve"> </w:t>
-      </w:r>
-      <w:r>
-        <w:rPr>
-          <w:rFonts w:ascii="Times New Roman" w:hAnsi="Times New Roman"/>
+          <w:sz w:val="20"/>
+          <w:szCs w:val="20"/>
+        </w:rPr>
+        <w:t xml:space="preserve"> </w:t>
+      </w:r>
+      <w:r>
+        <w:rPr>
+          <w:rFonts w:ascii="Times New Roman" w:hAnsi="Times New Roman"/>
+          <w:sz w:val="20"/>
+          <w:szCs w:val="20"/>
         </w:rPr>
         <w:t>…</w:t>
       </w:r>
       <w:r>
         <w:rPr>
           <w:rFonts w:ascii="Times New Roman" w:hAnsi="Times New Roman"/>
-        </w:rPr>
-        <w:t xml:space="preserve"> </w:t>
-      </w:r>
-      <w:r>
-        <w:rPr>
-          <w:rFonts w:ascii="Times New Roman" w:hAnsi="Times New Roman"/>
+          <w:sz w:val="20"/>
+          <w:szCs w:val="20"/>
+        </w:rPr>
+        <w:t xml:space="preserve"> </w:t>
+      </w:r>
+      <w:r>
+        <w:rPr>
+          <w:rFonts w:ascii="Times New Roman" w:hAnsi="Times New Roman"/>
+          <w:sz w:val="20"/>
+          <w:szCs w:val="20"/>
         </w:rPr>
         <w:t>}</w:t>
       </w:r>
       <w:r>
         <w:rPr>
           <w:rFonts w:ascii="Times New Roman" w:hAnsi="Times New Roman"/>
-        </w:rPr>
-        <w:br/>
-      </w:r>
-      <w:r>
-        <w:rPr>
-          <w:rFonts w:ascii="Times New Roman" w:hAnsi="Times New Roman"/>
+          <w:sz w:val="20"/>
+          <w:szCs w:val="20"/>
+        </w:rPr>
+        <w:br/>
+      </w:r>
+      <w:r>
+        <w:rPr>
+          <w:rFonts w:ascii="Times New Roman" w:hAnsi="Times New Roman"/>
+          <w:sz w:val="20"/>
+          <w:szCs w:val="20"/>
         </w:rPr>
         <w:br/>
         <w:t xml:space="preserve">    public Monom</w:t>
@@ -5222,96 +5398,128 @@
       <w:r>
         <w:rPr>
           <w:rFonts w:ascii="Times New Roman" w:hAnsi="Times New Roman"/>
-        </w:rPr>
-        <w:t xml:space="preserve"> </w:t>
-      </w:r>
-      <w:r>
-        <w:rPr>
-          <w:rFonts w:ascii="Times New Roman" w:hAnsi="Times New Roman"/>
+          <w:sz w:val="20"/>
+          <w:szCs w:val="20"/>
+        </w:rPr>
+        <w:t xml:space="preserve"> </w:t>
+      </w:r>
+      <w:r>
+        <w:rPr>
+          <w:rFonts w:ascii="Times New Roman" w:hAnsi="Times New Roman"/>
+          <w:sz w:val="20"/>
+          <w:szCs w:val="20"/>
         </w:rPr>
         <w:t>[</w:t>
       </w:r>
       <w:r>
         <w:rPr>
           <w:rFonts w:ascii="Times New Roman" w:hAnsi="Times New Roman"/>
-        </w:rPr>
-        <w:t xml:space="preserve"> </w:t>
-      </w:r>
-      <w:r>
-        <w:rPr>
-          <w:rFonts w:ascii="Times New Roman" w:hAnsi="Times New Roman"/>
+          <w:sz w:val="20"/>
+          <w:szCs w:val="20"/>
+        </w:rPr>
+        <w:t xml:space="preserve"> </w:t>
+      </w:r>
+      <w:r>
+        <w:rPr>
+          <w:rFonts w:ascii="Times New Roman" w:hAnsi="Times New Roman"/>
+          <w:sz w:val="20"/>
+          <w:szCs w:val="20"/>
         </w:rPr>
         <w:t>] convertStringToMonomArray</w:t>
       </w:r>
       <w:r>
         <w:rPr>
           <w:rFonts w:ascii="Times New Roman" w:hAnsi="Times New Roman"/>
-        </w:rPr>
-        <w:t xml:space="preserve"> </w:t>
-      </w:r>
-      <w:r>
-        <w:rPr>
-          <w:rFonts w:ascii="Times New Roman" w:hAnsi="Times New Roman"/>
+          <w:sz w:val="20"/>
+          <w:szCs w:val="20"/>
+        </w:rPr>
+        <w:t xml:space="preserve"> </w:t>
+      </w:r>
+      <w:r>
+        <w:rPr>
+          <w:rFonts w:ascii="Times New Roman" w:hAnsi="Times New Roman"/>
+          <w:sz w:val="20"/>
+          <w:szCs w:val="20"/>
         </w:rPr>
         <w:t>(</w:t>
       </w:r>
       <w:r>
         <w:rPr>
           <w:rFonts w:ascii="Times New Roman" w:hAnsi="Times New Roman"/>
-        </w:rPr>
-        <w:t xml:space="preserve"> </w:t>
-      </w:r>
-      <w:r>
-        <w:rPr>
-          <w:rFonts w:ascii="Times New Roman" w:hAnsi="Times New Roman"/>
+          <w:sz w:val="20"/>
+          <w:szCs w:val="20"/>
+        </w:rPr>
+        <w:t xml:space="preserve"> </w:t>
+      </w:r>
+      <w:r>
+        <w:rPr>
+          <w:rFonts w:ascii="Times New Roman" w:hAnsi="Times New Roman"/>
+          <w:sz w:val="20"/>
+          <w:szCs w:val="20"/>
         </w:rPr>
         <w:t>String string</w:t>
       </w:r>
       <w:r>
         <w:rPr>
           <w:rFonts w:ascii="Times New Roman" w:hAnsi="Times New Roman"/>
-        </w:rPr>
-        <w:t xml:space="preserve"> </w:t>
-      </w:r>
-      <w:r>
-        <w:rPr>
-          <w:rFonts w:ascii="Times New Roman" w:hAnsi="Times New Roman"/>
+          <w:sz w:val="20"/>
+          <w:szCs w:val="20"/>
+        </w:rPr>
+        <w:t xml:space="preserve"> </w:t>
+      </w:r>
+      <w:r>
+        <w:rPr>
+          <w:rFonts w:ascii="Times New Roman" w:hAnsi="Times New Roman"/>
+          <w:sz w:val="20"/>
+          <w:szCs w:val="20"/>
         </w:rPr>
         <w:t>){</w:t>
       </w:r>
       <w:r>
         <w:rPr>
           <w:rFonts w:ascii="Times New Roman" w:hAnsi="Times New Roman"/>
-        </w:rPr>
-        <w:t xml:space="preserve"> </w:t>
-      </w:r>
-      <w:r>
-        <w:rPr>
-          <w:rFonts w:ascii="Times New Roman" w:hAnsi="Times New Roman"/>
+          <w:sz w:val="20"/>
+          <w:szCs w:val="20"/>
+        </w:rPr>
+        <w:t xml:space="preserve"> </w:t>
+      </w:r>
+      <w:r>
+        <w:rPr>
+          <w:rFonts w:ascii="Times New Roman" w:hAnsi="Times New Roman"/>
+          <w:sz w:val="20"/>
+          <w:szCs w:val="20"/>
         </w:rPr>
         <w:t>…</w:t>
       </w:r>
       <w:r>
         <w:rPr>
           <w:rFonts w:ascii="Times New Roman" w:hAnsi="Times New Roman"/>
-        </w:rPr>
-        <w:t xml:space="preserve"> </w:t>
-      </w:r>
-      <w:r>
-        <w:rPr>
-          <w:rFonts w:ascii="Times New Roman" w:hAnsi="Times New Roman"/>
+          <w:sz w:val="20"/>
+          <w:szCs w:val="20"/>
+        </w:rPr>
+        <w:t xml:space="preserve"> </w:t>
+      </w:r>
+      <w:r>
+        <w:rPr>
+          <w:rFonts w:ascii="Times New Roman" w:hAnsi="Times New Roman"/>
+          <w:sz w:val="20"/>
+          <w:szCs w:val="20"/>
         </w:rPr>
         <w:t>}</w:t>
       </w:r>
       <w:r>
         <w:rPr>
           <w:rFonts w:ascii="Times New Roman" w:hAnsi="Times New Roman"/>
-        </w:rPr>
-        <w:br/>
-      </w:r>
-      <w:r>
-        <w:rPr>
-          <w:rFonts w:ascii="Times New Roman" w:hAnsi="Times New Roman"/>
+          <w:sz w:val="20"/>
+          <w:szCs w:val="20"/>
+        </w:rPr>
+        <w:br/>
+      </w:r>
+      <w:r>
+        <w:rPr>
+          <w:rFonts w:ascii="Times New Roman" w:hAnsi="Times New Roman"/>
+          <w:sz w:val="20"/>
+          <w:szCs w:val="20"/>
         </w:rPr>
         <w:br/>
         <w:t xml:space="preserve">    public ArrayList</w:t>
@@ -5319,120 +5527,160 @@
       <w:r>
         <w:rPr>
           <w:rFonts w:ascii="Times New Roman" w:hAnsi="Times New Roman"/>
-        </w:rPr>
-        <w:t xml:space="preserve"> </w:t>
-      </w:r>
-      <w:r>
-        <w:rPr>
-          <w:rFonts w:ascii="Times New Roman" w:hAnsi="Times New Roman"/>
+          <w:sz w:val="20"/>
+          <w:szCs w:val="20"/>
+        </w:rPr>
+        <w:t xml:space="preserve"> </w:t>
+      </w:r>
+      <w:r>
+        <w:rPr>
+          <w:rFonts w:ascii="Times New Roman" w:hAnsi="Times New Roman"/>
+          <w:sz w:val="20"/>
+          <w:szCs w:val="20"/>
         </w:rPr>
         <w:t>&lt;</w:t>
       </w:r>
       <w:r>
         <w:rPr>
           <w:rFonts w:ascii="Times New Roman" w:hAnsi="Times New Roman"/>
-        </w:rPr>
-        <w:t xml:space="preserve"> </w:t>
-      </w:r>
-      <w:r>
-        <w:rPr>
-          <w:rFonts w:ascii="Times New Roman" w:hAnsi="Times New Roman"/>
+          <w:sz w:val="20"/>
+          <w:szCs w:val="20"/>
+        </w:rPr>
+        <w:t xml:space="preserve"> </w:t>
+      </w:r>
+      <w:r>
+        <w:rPr>
+          <w:rFonts w:ascii="Times New Roman" w:hAnsi="Times New Roman"/>
+          <w:sz w:val="20"/>
+          <w:szCs w:val="20"/>
         </w:rPr>
         <w:t>Integer</w:t>
       </w:r>
       <w:r>
         <w:rPr>
           <w:rFonts w:ascii="Times New Roman" w:hAnsi="Times New Roman"/>
-        </w:rPr>
-        <w:t xml:space="preserve"> </w:t>
-      </w:r>
-      <w:r>
-        <w:rPr>
-          <w:rFonts w:ascii="Times New Roman" w:hAnsi="Times New Roman"/>
+          <w:sz w:val="20"/>
+          <w:szCs w:val="20"/>
+        </w:rPr>
+        <w:t xml:space="preserve"> </w:t>
+      </w:r>
+      <w:r>
+        <w:rPr>
+          <w:rFonts w:ascii="Times New Roman" w:hAnsi="Times New Roman"/>
+          <w:sz w:val="20"/>
+          <w:szCs w:val="20"/>
         </w:rPr>
         <w:t>&gt; convertStringtoArrayList</w:t>
       </w:r>
       <w:r>
         <w:rPr>
           <w:rFonts w:ascii="Times New Roman" w:hAnsi="Times New Roman"/>
-        </w:rPr>
-        <w:t xml:space="preserve"> </w:t>
-      </w:r>
-      <w:r>
-        <w:rPr>
-          <w:rFonts w:ascii="Times New Roman" w:hAnsi="Times New Roman"/>
+          <w:sz w:val="20"/>
+          <w:szCs w:val="20"/>
+        </w:rPr>
+        <w:t xml:space="preserve"> </w:t>
+      </w:r>
+      <w:r>
+        <w:rPr>
+          <w:rFonts w:ascii="Times New Roman" w:hAnsi="Times New Roman"/>
+          <w:sz w:val="20"/>
+          <w:szCs w:val="20"/>
         </w:rPr>
         <w:t>(</w:t>
       </w:r>
       <w:r>
         <w:rPr>
           <w:rFonts w:ascii="Times New Roman" w:hAnsi="Times New Roman"/>
-        </w:rPr>
-        <w:t xml:space="preserve"> </w:t>
-      </w:r>
-      <w:r>
-        <w:rPr>
-          <w:rFonts w:ascii="Times New Roman" w:hAnsi="Times New Roman"/>
+          <w:sz w:val="20"/>
+          <w:szCs w:val="20"/>
+        </w:rPr>
+        <w:t xml:space="preserve"> </w:t>
+      </w:r>
+      <w:r>
+        <w:rPr>
+          <w:rFonts w:ascii="Times New Roman" w:hAnsi="Times New Roman"/>
+          <w:sz w:val="20"/>
+          <w:szCs w:val="20"/>
         </w:rPr>
         <w:t>String theRegex,</w:t>
       </w:r>
       <w:r>
         <w:rPr>
           <w:rFonts w:ascii="Times New Roman" w:hAnsi="Times New Roman"/>
-        </w:rPr>
-        <w:t xml:space="preserve"> </w:t>
-      </w:r>
-      <w:r>
-        <w:rPr>
-          <w:rFonts w:ascii="Times New Roman" w:hAnsi="Times New Roman"/>
+          <w:sz w:val="20"/>
+          <w:szCs w:val="20"/>
+        </w:rPr>
+        <w:t xml:space="preserve"> </w:t>
+      </w:r>
+      <w:r>
+        <w:rPr>
+          <w:rFonts w:ascii="Times New Roman" w:hAnsi="Times New Roman"/>
+          <w:sz w:val="20"/>
+          <w:szCs w:val="20"/>
         </w:rPr>
         <w:t>String string</w:t>
       </w:r>
       <w:r>
         <w:rPr>
           <w:rFonts w:ascii="Times New Roman" w:hAnsi="Times New Roman"/>
-        </w:rPr>
-        <w:t xml:space="preserve"> </w:t>
-      </w:r>
-      <w:r>
-        <w:rPr>
-          <w:rFonts w:ascii="Times New Roman" w:hAnsi="Times New Roman"/>
+          <w:sz w:val="20"/>
+          <w:szCs w:val="20"/>
+        </w:rPr>
+        <w:t xml:space="preserve"> </w:t>
+      </w:r>
+      <w:r>
+        <w:rPr>
+          <w:rFonts w:ascii="Times New Roman" w:hAnsi="Times New Roman"/>
+          <w:sz w:val="20"/>
+          <w:szCs w:val="20"/>
         </w:rPr>
         <w:t>){</w:t>
       </w:r>
       <w:r>
         <w:rPr>
           <w:rFonts w:ascii="Times New Roman" w:hAnsi="Times New Roman"/>
-        </w:rPr>
-        <w:t xml:space="preserve"> </w:t>
-      </w:r>
-      <w:r>
-        <w:rPr>
-          <w:rFonts w:ascii="Times New Roman" w:hAnsi="Times New Roman"/>
+          <w:sz w:val="20"/>
+          <w:szCs w:val="20"/>
+        </w:rPr>
+        <w:t xml:space="preserve"> </w:t>
+      </w:r>
+      <w:r>
+        <w:rPr>
+          <w:rFonts w:ascii="Times New Roman" w:hAnsi="Times New Roman"/>
+          <w:sz w:val="20"/>
+          <w:szCs w:val="20"/>
         </w:rPr>
         <w:t>…</w:t>
       </w:r>
       <w:r>
         <w:rPr>
           <w:rFonts w:ascii="Times New Roman" w:hAnsi="Times New Roman"/>
-        </w:rPr>
-        <w:t xml:space="preserve"> </w:t>
-      </w:r>
-      <w:r>
-        <w:rPr>
-          <w:rFonts w:ascii="Times New Roman" w:hAnsi="Times New Roman"/>
+          <w:sz w:val="20"/>
+          <w:szCs w:val="20"/>
+        </w:rPr>
+        <w:t xml:space="preserve"> </w:t>
+      </w:r>
+      <w:r>
+        <w:rPr>
+          <w:rFonts w:ascii="Times New Roman" w:hAnsi="Times New Roman"/>
+          <w:sz w:val="20"/>
+          <w:szCs w:val="20"/>
         </w:rPr>
         <w:t>}</w:t>
       </w:r>
       <w:r>
         <w:rPr>
           <w:rFonts w:ascii="Times New Roman" w:hAnsi="Times New Roman"/>
-        </w:rPr>
-        <w:br/>
-      </w:r>
-      <w:r>
-        <w:rPr>
-          <w:rFonts w:ascii="Times New Roman" w:hAnsi="Times New Roman"/>
+          <w:sz w:val="20"/>
+          <w:szCs w:val="20"/>
+        </w:rPr>
+        <w:br/>
+      </w:r>
+      <w:r>
+        <w:rPr>
+          <w:rFonts w:ascii="Times New Roman" w:hAnsi="Times New Roman"/>
+          <w:sz w:val="20"/>
+          <w:szCs w:val="20"/>
         </w:rPr>
         <w:br/>
         <w:t xml:space="preserve">    public Polinom plus</w:t>
@@ -5440,78 +5688,104 @@
       <w:r>
         <w:rPr>
           <w:rFonts w:ascii="Times New Roman" w:hAnsi="Times New Roman"/>
-        </w:rPr>
-        <w:t xml:space="preserve"> </w:t>
-      </w:r>
-      <w:r>
-        <w:rPr>
-          <w:rFonts w:ascii="Times New Roman" w:hAnsi="Times New Roman"/>
+          <w:sz w:val="20"/>
+          <w:szCs w:val="20"/>
+        </w:rPr>
+        <w:t xml:space="preserve"> </w:t>
+      </w:r>
+      <w:r>
+        <w:rPr>
+          <w:rFonts w:ascii="Times New Roman" w:hAnsi="Times New Roman"/>
+          <w:sz w:val="20"/>
+          <w:szCs w:val="20"/>
         </w:rPr>
         <w:t>(</w:t>
       </w:r>
       <w:r>
         <w:rPr>
           <w:rFonts w:ascii="Times New Roman" w:hAnsi="Times New Roman"/>
-        </w:rPr>
-        <w:t xml:space="preserve"> </w:t>
-      </w:r>
-      <w:r>
-        <w:rPr>
-          <w:rFonts w:ascii="Times New Roman" w:hAnsi="Times New Roman"/>
+          <w:sz w:val="20"/>
+          <w:szCs w:val="20"/>
+        </w:rPr>
+        <w:t xml:space="preserve"> </w:t>
+      </w:r>
+      <w:r>
+        <w:rPr>
+          <w:rFonts w:ascii="Times New Roman" w:hAnsi="Times New Roman"/>
+          <w:sz w:val="20"/>
+          <w:szCs w:val="20"/>
         </w:rPr>
         <w:t>Polinom a</w:t>
       </w:r>
       <w:r>
         <w:rPr>
           <w:rFonts w:ascii="Times New Roman" w:hAnsi="Times New Roman"/>
-        </w:rPr>
-        <w:t xml:space="preserve"> </w:t>
-      </w:r>
-      <w:r>
-        <w:rPr>
-          <w:rFonts w:ascii="Times New Roman" w:hAnsi="Times New Roman"/>
+          <w:sz w:val="20"/>
+          <w:szCs w:val="20"/>
+        </w:rPr>
+        <w:t xml:space="preserve"> </w:t>
+      </w:r>
+      <w:r>
+        <w:rPr>
+          <w:rFonts w:ascii="Times New Roman" w:hAnsi="Times New Roman"/>
+          <w:sz w:val="20"/>
+          <w:szCs w:val="20"/>
         </w:rPr>
         <w:t>)</w:t>
       </w:r>
       <w:r>
         <w:rPr>
           <w:rFonts w:ascii="Times New Roman" w:hAnsi="Times New Roman"/>
-        </w:rPr>
-        <w:t xml:space="preserve"> </w:t>
-      </w:r>
-      <w:r>
-        <w:rPr>
-          <w:rFonts w:ascii="Times New Roman" w:hAnsi="Times New Roman"/>
+          <w:sz w:val="20"/>
+          <w:szCs w:val="20"/>
+        </w:rPr>
+        <w:t xml:space="preserve"> </w:t>
+      </w:r>
+      <w:r>
+        <w:rPr>
+          <w:rFonts w:ascii="Times New Roman" w:hAnsi="Times New Roman"/>
+          <w:sz w:val="20"/>
+          <w:szCs w:val="20"/>
         </w:rPr>
         <w:t>{</w:t>
       </w:r>
       <w:r>
         <w:rPr>
           <w:rFonts w:ascii="Times New Roman" w:hAnsi="Times New Roman"/>
-        </w:rPr>
-        <w:t xml:space="preserve"> </w:t>
-      </w:r>
-      <w:r>
-        <w:rPr>
-          <w:rFonts w:ascii="Times New Roman" w:hAnsi="Times New Roman"/>
+          <w:sz w:val="20"/>
+          <w:szCs w:val="20"/>
+        </w:rPr>
+        <w:t xml:space="preserve"> </w:t>
+      </w:r>
+      <w:r>
+        <w:rPr>
+          <w:rFonts w:ascii="Times New Roman" w:hAnsi="Times New Roman"/>
+          <w:sz w:val="20"/>
+          <w:szCs w:val="20"/>
         </w:rPr>
         <w:t>…</w:t>
       </w:r>
       <w:r>
         <w:rPr>
           <w:rFonts w:ascii="Times New Roman" w:hAnsi="Times New Roman"/>
-        </w:rPr>
-        <w:t xml:space="preserve"> </w:t>
-      </w:r>
-      <w:r>
-        <w:rPr>
-          <w:rFonts w:ascii="Times New Roman" w:hAnsi="Times New Roman"/>
+          <w:sz w:val="20"/>
+          <w:szCs w:val="20"/>
+        </w:rPr>
+        <w:t xml:space="preserve"> </w:t>
+      </w:r>
+      <w:r>
+        <w:rPr>
+          <w:rFonts w:ascii="Times New Roman" w:hAnsi="Times New Roman"/>
+          <w:sz w:val="20"/>
+          <w:szCs w:val="20"/>
         </w:rPr>
         <w:t>}</w:t>
       </w:r>
       <w:r>
         <w:rPr>
           <w:rFonts w:ascii="Times New Roman" w:hAnsi="Times New Roman"/>
+          <w:sz w:val="20"/>
+          <w:szCs w:val="20"/>
         </w:rPr>
         <w:br/>
         <w:t xml:space="preserve">    public Polinom minus</w:t>
@@ -5519,78 +5793,104 @@
       <w:r>
         <w:rPr>
           <w:rFonts w:ascii="Times New Roman" w:hAnsi="Times New Roman"/>
-        </w:rPr>
-        <w:t xml:space="preserve"> </w:t>
-      </w:r>
-      <w:r>
-        <w:rPr>
-          <w:rFonts w:ascii="Times New Roman" w:hAnsi="Times New Roman"/>
+          <w:sz w:val="20"/>
+          <w:szCs w:val="20"/>
+        </w:rPr>
+        <w:t xml:space="preserve"> </w:t>
+      </w:r>
+      <w:r>
+        <w:rPr>
+          <w:rFonts w:ascii="Times New Roman" w:hAnsi="Times New Roman"/>
+          <w:sz w:val="20"/>
+          <w:szCs w:val="20"/>
         </w:rPr>
         <w:t>(</w:t>
       </w:r>
       <w:r>
         <w:rPr>
           <w:rFonts w:ascii="Times New Roman" w:hAnsi="Times New Roman"/>
-        </w:rPr>
-        <w:t xml:space="preserve"> </w:t>
-      </w:r>
-      <w:r>
-        <w:rPr>
-          <w:rFonts w:ascii="Times New Roman" w:hAnsi="Times New Roman"/>
+          <w:sz w:val="20"/>
+          <w:szCs w:val="20"/>
+        </w:rPr>
+        <w:t xml:space="preserve"> </w:t>
+      </w:r>
+      <w:r>
+        <w:rPr>
+          <w:rFonts w:ascii="Times New Roman" w:hAnsi="Times New Roman"/>
+          <w:sz w:val="20"/>
+          <w:szCs w:val="20"/>
         </w:rPr>
         <w:t>Polinom a</w:t>
       </w:r>
       <w:r>
         <w:rPr>
           <w:rFonts w:ascii="Times New Roman" w:hAnsi="Times New Roman"/>
-        </w:rPr>
-        <w:t xml:space="preserve"> </w:t>
-      </w:r>
-      <w:r>
-        <w:rPr>
-          <w:rFonts w:ascii="Times New Roman" w:hAnsi="Times New Roman"/>
+          <w:sz w:val="20"/>
+          <w:szCs w:val="20"/>
+        </w:rPr>
+        <w:t xml:space="preserve"> </w:t>
+      </w:r>
+      <w:r>
+        <w:rPr>
+          <w:rFonts w:ascii="Times New Roman" w:hAnsi="Times New Roman"/>
+          <w:sz w:val="20"/>
+          <w:szCs w:val="20"/>
         </w:rPr>
         <w:t>)</w:t>
       </w:r>
       <w:r>
         <w:rPr>
           <w:rFonts w:ascii="Times New Roman" w:hAnsi="Times New Roman"/>
-        </w:rPr>
-        <w:t xml:space="preserve"> </w:t>
-      </w:r>
-      <w:r>
-        <w:rPr>
-          <w:rFonts w:ascii="Times New Roman" w:hAnsi="Times New Roman"/>
+          <w:sz w:val="20"/>
+          <w:szCs w:val="20"/>
+        </w:rPr>
+        <w:t xml:space="preserve"> </w:t>
+      </w:r>
+      <w:r>
+        <w:rPr>
+          <w:rFonts w:ascii="Times New Roman" w:hAnsi="Times New Roman"/>
+          <w:sz w:val="20"/>
+          <w:szCs w:val="20"/>
         </w:rPr>
         <w:t>{</w:t>
       </w:r>
       <w:r>
         <w:rPr>
           <w:rFonts w:ascii="Times New Roman" w:hAnsi="Times New Roman"/>
-        </w:rPr>
-        <w:t xml:space="preserve"> </w:t>
-      </w:r>
-      <w:r>
-        <w:rPr>
-          <w:rFonts w:ascii="Times New Roman" w:hAnsi="Times New Roman"/>
+          <w:sz w:val="20"/>
+          <w:szCs w:val="20"/>
+        </w:rPr>
+        <w:t xml:space="preserve"> </w:t>
+      </w:r>
+      <w:r>
+        <w:rPr>
+          <w:rFonts w:ascii="Times New Roman" w:hAnsi="Times New Roman"/>
+          <w:sz w:val="20"/>
+          <w:szCs w:val="20"/>
         </w:rPr>
         <w:t>…</w:t>
       </w:r>
       <w:r>
         <w:rPr>
           <w:rFonts w:ascii="Times New Roman" w:hAnsi="Times New Roman"/>
-        </w:rPr>
-        <w:t xml:space="preserve"> </w:t>
-      </w:r>
-      <w:r>
-        <w:rPr>
-          <w:rFonts w:ascii="Times New Roman" w:hAnsi="Times New Roman"/>
+          <w:sz w:val="20"/>
+          <w:szCs w:val="20"/>
+        </w:rPr>
+        <w:t xml:space="preserve"> </w:t>
+      </w:r>
+      <w:r>
+        <w:rPr>
+          <w:rFonts w:ascii="Times New Roman" w:hAnsi="Times New Roman"/>
+          <w:sz w:val="20"/>
+          <w:szCs w:val="20"/>
         </w:rPr>
         <w:t>}</w:t>
       </w:r>
       <w:r>
         <w:rPr>
           <w:rFonts w:ascii="Times New Roman" w:hAnsi="Times New Roman"/>
+          <w:sz w:val="20"/>
+          <w:szCs w:val="20"/>
         </w:rPr>
         <w:br/>
         <w:t xml:space="preserve">    public Polinom multiply</w:t>
@@ -5598,78 +5898,104 @@
       <w:r>
         <w:rPr>
           <w:rFonts w:ascii="Times New Roman" w:hAnsi="Times New Roman"/>
-        </w:rPr>
-        <w:t xml:space="preserve"> </w:t>
-      </w:r>
-      <w:r>
-        <w:rPr>
-          <w:rFonts w:ascii="Times New Roman" w:hAnsi="Times New Roman"/>
+          <w:sz w:val="20"/>
+          <w:szCs w:val="20"/>
+        </w:rPr>
+        <w:t xml:space="preserve"> </w:t>
+      </w:r>
+      <w:r>
+        <w:rPr>
+          <w:rFonts w:ascii="Times New Roman" w:hAnsi="Times New Roman"/>
+          <w:sz w:val="20"/>
+          <w:szCs w:val="20"/>
         </w:rPr>
         <w:t>(</w:t>
       </w:r>
       <w:r>
         <w:rPr>
           <w:rFonts w:ascii="Times New Roman" w:hAnsi="Times New Roman"/>
-        </w:rPr>
-        <w:t xml:space="preserve"> </w:t>
-      </w:r>
-      <w:r>
-        <w:rPr>
-          <w:rFonts w:ascii="Times New Roman" w:hAnsi="Times New Roman"/>
+          <w:sz w:val="20"/>
+          <w:szCs w:val="20"/>
+        </w:rPr>
+        <w:t xml:space="preserve"> </w:t>
+      </w:r>
+      <w:r>
+        <w:rPr>
+          <w:rFonts w:ascii="Times New Roman" w:hAnsi="Times New Roman"/>
+          <w:sz w:val="20"/>
+          <w:szCs w:val="20"/>
         </w:rPr>
         <w:t>Polinom a</w:t>
       </w:r>
       <w:r>
         <w:rPr>
           <w:rFonts w:ascii="Times New Roman" w:hAnsi="Times New Roman"/>
-        </w:rPr>
-        <w:t xml:space="preserve"> </w:t>
-      </w:r>
-      <w:r>
-        <w:rPr>
-          <w:rFonts w:ascii="Times New Roman" w:hAnsi="Times New Roman"/>
+          <w:sz w:val="20"/>
+          <w:szCs w:val="20"/>
+        </w:rPr>
+        <w:t xml:space="preserve"> </w:t>
+      </w:r>
+      <w:r>
+        <w:rPr>
+          <w:rFonts w:ascii="Times New Roman" w:hAnsi="Times New Roman"/>
+          <w:sz w:val="20"/>
+          <w:szCs w:val="20"/>
         </w:rPr>
         <w:t>)</w:t>
       </w:r>
       <w:r>
         <w:rPr>
           <w:rFonts w:ascii="Times New Roman" w:hAnsi="Times New Roman"/>
-        </w:rPr>
-        <w:t xml:space="preserve"> </w:t>
-      </w:r>
-      <w:r>
-        <w:rPr>
-          <w:rFonts w:ascii="Times New Roman" w:hAnsi="Times New Roman"/>
+          <w:sz w:val="20"/>
+          <w:szCs w:val="20"/>
+        </w:rPr>
+        <w:t xml:space="preserve"> </w:t>
+      </w:r>
+      <w:r>
+        <w:rPr>
+          <w:rFonts w:ascii="Times New Roman" w:hAnsi="Times New Roman"/>
+          <w:sz w:val="20"/>
+          <w:szCs w:val="20"/>
         </w:rPr>
         <w:t>{</w:t>
       </w:r>
       <w:r>
         <w:rPr>
           <w:rFonts w:ascii="Times New Roman" w:hAnsi="Times New Roman"/>
-        </w:rPr>
-        <w:t xml:space="preserve"> </w:t>
-      </w:r>
-      <w:r>
-        <w:rPr>
-          <w:rFonts w:ascii="Times New Roman" w:hAnsi="Times New Roman"/>
+          <w:sz w:val="20"/>
+          <w:szCs w:val="20"/>
+        </w:rPr>
+        <w:t xml:space="preserve"> </w:t>
+      </w:r>
+      <w:r>
+        <w:rPr>
+          <w:rFonts w:ascii="Times New Roman" w:hAnsi="Times New Roman"/>
+          <w:sz w:val="20"/>
+          <w:szCs w:val="20"/>
         </w:rPr>
         <w:t>…</w:t>
       </w:r>
       <w:r>
         <w:rPr>
           <w:rFonts w:ascii="Times New Roman" w:hAnsi="Times New Roman"/>
-        </w:rPr>
-        <w:t xml:space="preserve"> </w:t>
-      </w:r>
-      <w:r>
-        <w:rPr>
-          <w:rFonts w:ascii="Times New Roman" w:hAnsi="Times New Roman"/>
+          <w:sz w:val="20"/>
+          <w:szCs w:val="20"/>
+        </w:rPr>
+        <w:t xml:space="preserve"> </w:t>
+      </w:r>
+      <w:r>
+        <w:rPr>
+          <w:rFonts w:ascii="Times New Roman" w:hAnsi="Times New Roman"/>
+          <w:sz w:val="20"/>
+          <w:szCs w:val="20"/>
         </w:rPr>
         <w:t>}</w:t>
       </w:r>
       <w:r>
         <w:rPr>
           <w:rFonts w:ascii="Times New Roman" w:hAnsi="Times New Roman"/>
+          <w:sz w:val="20"/>
+          <w:szCs w:val="20"/>
         </w:rPr>
         <w:br/>
         <w:t xml:space="preserve">    public Polinom derivate</w:t>
@@ -5677,72 +6003,96 @@
       <w:r>
         <w:rPr>
           <w:rFonts w:ascii="Times New Roman" w:hAnsi="Times New Roman"/>
-        </w:rPr>
-        <w:t xml:space="preserve"> </w:t>
-      </w:r>
-      <w:r>
-        <w:rPr>
-          <w:rFonts w:ascii="Times New Roman" w:hAnsi="Times New Roman"/>
+          <w:sz w:val="20"/>
+          <w:szCs w:val="20"/>
+        </w:rPr>
+        <w:t xml:space="preserve"> </w:t>
+      </w:r>
+      <w:r>
+        <w:rPr>
+          <w:rFonts w:ascii="Times New Roman" w:hAnsi="Times New Roman"/>
+          <w:sz w:val="20"/>
+          <w:szCs w:val="20"/>
         </w:rPr>
         <w:t>(</w:t>
       </w:r>
       <w:r>
         <w:rPr>
           <w:rFonts w:ascii="Times New Roman" w:hAnsi="Times New Roman"/>
-        </w:rPr>
-        <w:t xml:space="preserve"> </w:t>
-      </w:r>
-      <w:r>
-        <w:rPr>
-          <w:rFonts w:ascii="Times New Roman" w:hAnsi="Times New Roman"/>
+          <w:sz w:val="20"/>
+          <w:szCs w:val="20"/>
+        </w:rPr>
+        <w:t xml:space="preserve"> </w:t>
+      </w:r>
+      <w:r>
+        <w:rPr>
+          <w:rFonts w:ascii="Times New Roman" w:hAnsi="Times New Roman"/>
+          <w:sz w:val="20"/>
+          <w:szCs w:val="20"/>
         </w:rPr>
         <w:t>)</w:t>
       </w:r>
       <w:r>
         <w:rPr>
           <w:rFonts w:ascii="Times New Roman" w:hAnsi="Times New Roman"/>
-        </w:rPr>
-        <w:t xml:space="preserve"> </w:t>
-      </w:r>
-      <w:r>
-        <w:rPr>
-          <w:rFonts w:ascii="Times New Roman" w:hAnsi="Times New Roman"/>
+          <w:sz w:val="20"/>
+          <w:szCs w:val="20"/>
+        </w:rPr>
+        <w:t xml:space="preserve"> </w:t>
+      </w:r>
+      <w:r>
+        <w:rPr>
+          <w:rFonts w:ascii="Times New Roman" w:hAnsi="Times New Roman"/>
+          <w:sz w:val="20"/>
+          <w:szCs w:val="20"/>
         </w:rPr>
         <w:t>{</w:t>
       </w:r>
       <w:r>
         <w:rPr>
           <w:rFonts w:ascii="Times New Roman" w:hAnsi="Times New Roman"/>
-        </w:rPr>
-        <w:t xml:space="preserve"> </w:t>
-      </w:r>
-      <w:r>
-        <w:rPr>
-          <w:rFonts w:ascii="Times New Roman" w:hAnsi="Times New Roman"/>
+          <w:sz w:val="20"/>
+          <w:szCs w:val="20"/>
+        </w:rPr>
+        <w:t xml:space="preserve"> </w:t>
+      </w:r>
+      <w:r>
+        <w:rPr>
+          <w:rFonts w:ascii="Times New Roman" w:hAnsi="Times New Roman"/>
+          <w:sz w:val="20"/>
+          <w:szCs w:val="20"/>
         </w:rPr>
         <w:t>…</w:t>
       </w:r>
       <w:r>
         <w:rPr>
           <w:rFonts w:ascii="Times New Roman" w:hAnsi="Times New Roman"/>
-        </w:rPr>
-        <w:t xml:space="preserve"> </w:t>
-      </w:r>
-      <w:r>
-        <w:rPr>
-          <w:rFonts w:ascii="Times New Roman" w:hAnsi="Times New Roman"/>
+          <w:sz w:val="20"/>
+          <w:szCs w:val="20"/>
+        </w:rPr>
+        <w:t xml:space="preserve"> </w:t>
+      </w:r>
+      <w:r>
+        <w:rPr>
+          <w:rFonts w:ascii="Times New Roman" w:hAnsi="Times New Roman"/>
+          <w:sz w:val="20"/>
+          <w:szCs w:val="20"/>
         </w:rPr>
         <w:t>}</w:t>
       </w:r>
       <w:r>
         <w:rPr>
           <w:rFonts w:ascii="Times New Roman" w:hAnsi="Times New Roman"/>
-        </w:rPr>
-        <w:br/>
-      </w:r>
-      <w:r>
-        <w:rPr>
-          <w:rFonts w:ascii="Times New Roman" w:hAnsi="Times New Roman"/>
+          <w:sz w:val="20"/>
+          <w:szCs w:val="20"/>
+        </w:rPr>
+        <w:br/>
+      </w:r>
+      <w:r>
+        <w:rPr>
+          <w:rFonts w:ascii="Times New Roman" w:hAnsi="Times New Roman"/>
+          <w:sz w:val="20"/>
+          <w:szCs w:val="20"/>
         </w:rPr>
         <w:br/>
         <w:t xml:space="preserve">    public String toString</w:t>
@@ -5750,54 +6100,72 @@
       <w:r>
         <w:rPr>
           <w:rFonts w:ascii="Times New Roman" w:hAnsi="Times New Roman"/>
-        </w:rPr>
-        <w:t xml:space="preserve"> </w:t>
-      </w:r>
-      <w:r>
-        <w:rPr>
-          <w:rFonts w:ascii="Times New Roman" w:hAnsi="Times New Roman"/>
+          <w:sz w:val="20"/>
+          <w:szCs w:val="20"/>
+        </w:rPr>
+        <w:t xml:space="preserve"> </w:t>
+      </w:r>
+      <w:r>
+        <w:rPr>
+          <w:rFonts w:ascii="Times New Roman" w:hAnsi="Times New Roman"/>
+          <w:sz w:val="20"/>
+          <w:szCs w:val="20"/>
         </w:rPr>
         <w:t>(</w:t>
       </w:r>
       <w:r>
         <w:rPr>
           <w:rFonts w:ascii="Times New Roman" w:hAnsi="Times New Roman"/>
-        </w:rPr>
-        <w:t xml:space="preserve"> </w:t>
-      </w:r>
-      <w:r>
-        <w:rPr>
-          <w:rFonts w:ascii="Times New Roman" w:hAnsi="Times New Roman"/>
+          <w:sz w:val="20"/>
+          <w:szCs w:val="20"/>
+        </w:rPr>
+        <w:t xml:space="preserve"> </w:t>
+      </w:r>
+      <w:r>
+        <w:rPr>
+          <w:rFonts w:ascii="Times New Roman" w:hAnsi="Times New Roman"/>
+          <w:sz w:val="20"/>
+          <w:szCs w:val="20"/>
         </w:rPr>
         <w:t>) {</w:t>
       </w:r>
       <w:r>
         <w:rPr>
           <w:rFonts w:ascii="Times New Roman" w:hAnsi="Times New Roman"/>
-        </w:rPr>
-        <w:t xml:space="preserve"> </w:t>
-      </w:r>
-      <w:r>
-        <w:rPr>
-          <w:rFonts w:ascii="Times New Roman" w:hAnsi="Times New Roman"/>
+          <w:sz w:val="20"/>
+          <w:szCs w:val="20"/>
+        </w:rPr>
+        <w:t xml:space="preserve"> </w:t>
+      </w:r>
+      <w:r>
+        <w:rPr>
+          <w:rFonts w:ascii="Times New Roman" w:hAnsi="Times New Roman"/>
+          <w:sz w:val="20"/>
+          <w:szCs w:val="20"/>
         </w:rPr>
         <w:t>…</w:t>
       </w:r>
       <w:r>
         <w:rPr>
           <w:rFonts w:ascii="Times New Roman" w:hAnsi="Times New Roman"/>
-        </w:rPr>
-        <w:t xml:space="preserve"> </w:t>
-      </w:r>
-      <w:r>
-        <w:rPr>
-          <w:rFonts w:ascii="Times New Roman" w:hAnsi="Times New Roman"/>
+          <w:sz w:val="20"/>
+          <w:szCs w:val="20"/>
+        </w:rPr>
+        <w:t xml:space="preserve"> </w:t>
+      </w:r>
+      <w:r>
+        <w:rPr>
+          <w:rFonts w:ascii="Times New Roman" w:hAnsi="Times New Roman"/>
+          <w:sz w:val="20"/>
+          <w:szCs w:val="20"/>
         </w:rPr>
         <w:t>}</w:t>
       </w:r>
       <w:r>
         <w:rPr>
           <w:rFonts w:ascii="Times New Roman" w:hAnsi="Times New Roman"/>
+          <w:sz w:val="20"/>
+          <w:szCs w:val="20"/>
         </w:rPr>
         <w:br/>
         <w:t>}</w:t>
@@ -5809,12 +6177,16 @@
         <w:jc w:val="both"/>
         <w:rPr>
           <w:rFonts w:ascii="Times New Roman" w:hAnsi="Times New Roman"/>
-          <w:lang w:val="ro-RO"/>
-        </w:rPr>
-      </w:pPr>
-      <w:r>
-        <w:rPr>
-          <w:rFonts w:ascii="Times New Roman" w:hAnsi="Times New Roman"/>
+          <w:sz w:val="20"/>
+          <w:szCs w:val="20"/>
+          <w:lang w:val="ro-RO"/>
+        </w:rPr>
+      </w:pPr>
+      <w:r>
+        <w:rPr>
+          <w:rFonts w:ascii="Times New Roman" w:hAnsi="Times New Roman"/>
+          <w:sz w:val="20"/>
+          <w:szCs w:val="20"/>
           <w:lang w:val="ro-RO"/>
         </w:rPr>
         <w:tab/>
@@ -5825,13 +6197,17 @@
           <w:rFonts w:ascii="Times New Roman" w:hAnsi="Times New Roman"/>
           <w:b/>
           <w:bCs/>
-          <w:lang w:val="ro-RO"/>
-        </w:rPr>
-        <w:t xml:space="preserve"> </w:t>
-      </w:r>
-      <w:r>
-        <w:rPr>
-          <w:rFonts w:ascii="Times New Roman" w:hAnsi="Times New Roman"/>
+          <w:sz w:val="20"/>
+          <w:szCs w:val="20"/>
+          <w:lang w:val="ro-RO"/>
+        </w:rPr>
+        <w:t xml:space="preserve"> </w:t>
+      </w:r>
+      <w:r>
+        <w:rPr>
+          <w:rFonts w:ascii="Times New Roman" w:hAnsi="Times New Roman"/>
+          <w:sz w:val="20"/>
+          <w:szCs w:val="20"/>
           <w:lang w:val="ro-RO"/>
         </w:rPr>
         <w:t>, bazându-se pe clasa Monom, descrie un polinom, având ca atribut un ArrayList de monoame, în care apar toate monoamele dintr-un polinom</w:t>
@@ -5839,6 +6215,8 @@
       <w:r>
         <w:rPr>
           <w:rFonts w:ascii="Times New Roman" w:hAnsi="Times New Roman"/>
+          <w:sz w:val="20"/>
+          <w:szCs w:val="20"/>
           <w:lang w:val="ro-RO"/>
         </w:rPr>
         <w:t>.</w:t>
@@ -5850,11 +6228,16 @@
         <w:jc w:val="both"/>
         <w:rPr>
           <w:rFonts w:ascii="Times New Roman" w:hAnsi="Times New Roman"/>
-        </w:rPr>
-      </w:pPr>
-      <w:r>
-        <w:rPr>
-          <w:rFonts w:ascii="Times New Roman" w:hAnsi="Times New Roman"/>
+          <w:sz w:val="20"/>
+          <w:szCs w:val="20"/>
+          <w:lang w:val="ro-RO"/>
+        </w:rPr>
+      </w:pPr>
+      <w:r>
+        <w:rPr>
+          <w:rFonts w:ascii="Times New Roman" w:hAnsi="Times New Roman"/>
+          <w:sz w:val="20"/>
+          <w:szCs w:val="20"/>
           <w:lang w:val="ro-RO"/>
         </w:rPr>
         <w:tab/>
@@ -5863,28 +6246,125 @@
       <w:r>
         <w:rPr>
           <w:rFonts w:ascii="Times New Roman" w:hAnsi="Times New Roman"/>
-          <w:lang w:val="ro-RO"/>
-        </w:rPr>
-        <w:t xml:space="preserve"> Am utilizat tehnica de fabricare (Factory method) folosind metoda </w:t>
-      </w:r>
-      <w:r>
-        <w:rPr>
-          <w:rFonts w:ascii="Times New Roman" w:hAnsi="Times New Roman"/>
+          <w:sz w:val="20"/>
+          <w:szCs w:val="20"/>
+          <w:lang w:val="ro-RO"/>
+        </w:rPr>
+        <w:t xml:space="preserve"> </w:t>
+      </w:r>
+      <w:r>
+        <w:rPr>
+          <w:rFonts w:ascii="Times New Roman" w:hAnsi="Times New Roman"/>
+          <w:sz w:val="20"/>
+          <w:szCs w:val="20"/>
+          <w:lang w:val="ro-RO"/>
+        </w:rPr>
+        <w:t>La constructorul explicit a</w:t>
+      </w:r>
+      <w:r>
+        <w:rPr>
+          <w:rFonts w:ascii="Times New Roman" w:hAnsi="Times New Roman"/>
+          <w:sz w:val="20"/>
+          <w:szCs w:val="20"/>
+          <w:lang w:val="ro-RO"/>
+        </w:rPr>
+        <w:t xml:space="preserve">m utilizat tehnica de fabricare (Factory method) folosind metoda </w:t>
+      </w:r>
+      <w:r>
+        <w:rPr>
+          <w:rFonts w:ascii="Times New Roman" w:hAnsi="Times New Roman"/>
+          <w:sz w:val="20"/>
+          <w:szCs w:val="20"/>
         </w:rPr>
         <w:t xml:space="preserve">ArrayToArrayList. </w:t>
       </w:r>
-    </w:p>
-    <w:p>
-      <w:pPr>
-        <w:spacing w:line="240" w:lineRule="auto"/>
+      <w:r>
+        <w:rPr>
+          <w:rFonts w:ascii="Times New Roman" w:hAnsi="Times New Roman"/>
+          <w:sz w:val="20"/>
+          <w:szCs w:val="20"/>
+        </w:rPr>
+        <w:t>Aceast</w:t>
+      </w:r>
+      <w:r>
+        <w:rPr>
+          <w:rFonts w:ascii="Times New Roman" w:hAnsi="Times New Roman"/>
+          <w:sz w:val="20"/>
+          <w:szCs w:val="20"/>
+          <w:lang w:val="ro-RO"/>
+        </w:rPr>
+        <w:t>ă metodă primește ca parametru un vector de monoame. Parcurgând vectorul, pentru fiecare monom calculez gradul lui, care corespunde indexul lui din vector, și</w:t>
+      </w:r>
+      <w:r>
+        <w:rPr>
+          <w:rFonts w:ascii="Times New Roman" w:hAnsi="Times New Roman"/>
+          <w:sz w:val="20"/>
+          <w:szCs w:val="20"/>
+          <w:lang w:val="ro-RO"/>
+        </w:rPr>
+        <w:t>-l</w:t>
+      </w:r>
+      <w:r>
+        <w:rPr>
+          <w:rFonts w:ascii="Times New Roman" w:hAnsi="Times New Roman"/>
+          <w:sz w:val="20"/>
+          <w:szCs w:val="20"/>
+          <w:lang w:val="ro-RO"/>
+        </w:rPr>
+        <w:t xml:space="preserve"> adaug </w:t>
+      </w:r>
+      <w:r>
+        <w:rPr>
+          <w:rFonts w:ascii="Times New Roman" w:hAnsi="Times New Roman"/>
+          <w:sz w:val="20"/>
+          <w:szCs w:val="20"/>
+          <w:lang w:val="ro-RO"/>
+        </w:rPr>
+        <w:t xml:space="preserve">monomul </w:t>
+      </w:r>
+      <w:r>
+        <w:rPr>
+          <w:rFonts w:ascii="Times New Roman" w:hAnsi="Times New Roman"/>
+          <w:sz w:val="20"/>
+          <w:szCs w:val="20"/>
+          <w:lang w:val="ro-RO"/>
+        </w:rPr>
+        <w:t>la un ArrayList, pe care îl</w:t>
+      </w:r>
+      <w:r>
+        <w:rPr>
+          <w:rFonts w:ascii="Times New Roman" w:hAnsi="Times New Roman"/>
+          <w:sz w:val="20"/>
+          <w:szCs w:val="20"/>
+          <w:lang w:val="ro-RO"/>
+        </w:rPr>
+        <w:t xml:space="preserve"> </w:t>
+      </w:r>
+      <w:r>
+        <w:rPr>
+          <w:rFonts w:ascii="Times New Roman" w:hAnsi="Times New Roman"/>
+          <w:sz w:val="20"/>
+          <w:szCs w:val="20"/>
+          <w:lang w:val="ro-RO"/>
+        </w:rPr>
+        <w:t>returnez.</w:t>
+      </w:r>
+    </w:p>
+    <w:p>
+      <w:pPr>
         <w:jc w:val="both"/>
         <w:rPr>
           <w:rFonts w:ascii="Times New Roman" w:hAnsi="Times New Roman"/>
-        </w:rPr>
-      </w:pPr>
-      <w:r>
-        <w:rPr>
-          <w:rFonts w:ascii="Times New Roman" w:hAnsi="Times New Roman"/>
+          <w:sz w:val="20"/>
+          <w:szCs w:val="20"/>
+          <w:lang w:val="ro-RO"/>
+        </w:rPr>
+      </w:pPr>
+      <w:r>
+        <w:rPr>
+          <w:rFonts w:ascii="Times New Roman" w:hAnsi="Times New Roman"/>
+          <w:sz w:val="20"/>
+          <w:szCs w:val="20"/>
         </w:rPr>
         <w:tab/>
         <w:t xml:space="preserve">În cadrul clasei Polinom am verificat corectitudiea </w:t>
@@ -5892,51 +6372,943 @@
       <w:r>
         <w:rPr>
           <w:rFonts w:ascii="Times New Roman" w:hAnsi="Times New Roman"/>
+          <w:sz w:val="20"/>
+          <w:szCs w:val="20"/>
         </w:rPr>
         <w:t>string</w:t>
       </w:r>
       <w:r>
         <w:rPr>
           <w:rFonts w:ascii="Times New Roman" w:hAnsi="Times New Roman"/>
-        </w:rPr>
-        <w:t>ului introdus de către utilizator (regexChecker).</w:t>
-      </w:r>
-      <w:r>
-        <w:rPr>
-          <w:rFonts w:ascii="Times New Roman" w:hAnsi="Times New Roman"/>
-        </w:rPr>
-        <w:t xml:space="preserve"> Stringul am convertit in vector de Integer (convertStringtoArrayList) și vectorul de integer am comvertit in vector de monoame (convertStringToMonomArray).</w:t>
-      </w:r>
-    </w:p>
-    <w:p>
-      <w:pPr>
-        <w:spacing w:line="240" w:lineRule="auto"/>
+          <w:sz w:val="20"/>
+          <w:szCs w:val="20"/>
+        </w:rPr>
+        <w:t>ului</w:t>
+      </w:r>
+      <w:r>
+        <w:rPr>
+          <w:rFonts w:ascii="Times New Roman" w:hAnsi="Times New Roman"/>
+          <w:sz w:val="20"/>
+          <w:szCs w:val="20"/>
+        </w:rPr>
+        <w:t xml:space="preserve"> (polinomului) </w:t>
+      </w:r>
+      <w:r>
+        <w:rPr>
+          <w:rFonts w:ascii="Times New Roman" w:hAnsi="Times New Roman"/>
+          <w:sz w:val="20"/>
+          <w:szCs w:val="20"/>
+        </w:rPr>
+        <w:t xml:space="preserve"> introdus</w:t>
+      </w:r>
+      <w:r>
+        <w:rPr>
+          <w:rFonts w:ascii="Times New Roman" w:hAnsi="Times New Roman"/>
+          <w:sz w:val="20"/>
+          <w:szCs w:val="20"/>
+        </w:rPr>
+        <w:t xml:space="preserve"> </w:t>
+      </w:r>
+      <w:r>
+        <w:rPr>
+          <w:rFonts w:ascii="Times New Roman" w:hAnsi="Times New Roman"/>
+          <w:sz w:val="20"/>
+          <w:szCs w:val="20"/>
+        </w:rPr>
+        <w:t xml:space="preserve">de către utilizator </w:t>
+      </w:r>
+      <w:r>
+        <w:rPr>
+          <w:rFonts w:ascii="Times New Roman" w:hAnsi="Times New Roman"/>
+          <w:sz w:val="20"/>
+          <w:szCs w:val="20"/>
+        </w:rPr>
+        <w:t>în metoda regexChecker</w:t>
+      </w:r>
+      <w:r>
+        <w:rPr>
+          <w:rFonts w:ascii="Times New Roman" w:hAnsi="Times New Roman"/>
+          <w:sz w:val="20"/>
+          <w:szCs w:val="20"/>
+        </w:rPr>
+        <w:t>.</w:t>
+      </w:r>
+      <w:r>
+        <w:rPr>
+          <w:rFonts w:ascii="Times New Roman" w:hAnsi="Times New Roman"/>
+          <w:sz w:val="20"/>
+          <w:szCs w:val="20"/>
+        </w:rPr>
+        <w:t xml:space="preserve"> Parcurg stringul str2Check. Până când găsesc substringuri care correspunde cu formatul precizat in theRegex, adaug la stringul result substringul gasit. Dupa ce </w:t>
+      </w:r>
+      <w:r>
+        <w:rPr>
+          <w:rFonts w:ascii="Times New Roman" w:hAnsi="Times New Roman"/>
+          <w:sz w:val="20"/>
+          <w:szCs w:val="20"/>
+        </w:rPr>
+        <w:t>ies din bucla de căutare, verific, dacă srtingul introdus (str2Check) este acelasi cu stringul creat             (cu result). In caz contrar arunc o excepție de tipul NumberFormatException.</w:t>
+      </w:r>
+      <w:r>
+        <w:rPr>
+          <w:rFonts w:ascii="Times New Roman" w:hAnsi="Times New Roman"/>
+          <w:sz w:val="20"/>
+          <w:szCs w:val="20"/>
+        </w:rPr>
+        <w:t xml:space="preserve"> </w:t>
+      </w:r>
+      <w:r>
+        <w:rPr>
+          <w:rFonts w:ascii="Times New Roman" w:hAnsi="Times New Roman"/>
+          <w:sz w:val="20"/>
+          <w:szCs w:val="20"/>
+        </w:rPr>
+        <w:t>Primul parametru/string</w:t>
+      </w:r>
+      <w:r>
+        <w:rPr>
+          <w:rFonts w:ascii="Times New Roman" w:hAnsi="Times New Roman"/>
+          <w:sz w:val="20"/>
+          <w:szCs w:val="20"/>
+        </w:rPr>
+        <w:t xml:space="preserve"> (theRegex)</w:t>
+      </w:r>
+      <w:r>
+        <w:rPr>
+          <w:rFonts w:ascii="Times New Roman" w:hAnsi="Times New Roman"/>
+          <w:sz w:val="20"/>
+          <w:szCs w:val="20"/>
+        </w:rPr>
+        <w:t xml:space="preserve"> la rândul lui primește valoarea: "(\\+|-)?\\d+[Xx]\\^\\d+". Prima data se verifică daca se începe cu „+” sau cu „-”, sau fără ele „?”. După acesta verifică dac</w:t>
+      </w:r>
+      <w:r>
+        <w:rPr>
+          <w:rFonts w:ascii="Times New Roman" w:hAnsi="Times New Roman"/>
+          <w:sz w:val="20"/>
+          <w:szCs w:val="20"/>
+        </w:rPr>
+        <w:t>ă</w:t>
+      </w:r>
+      <w:r>
+        <w:rPr>
+          <w:rFonts w:ascii="Times New Roman" w:hAnsi="Times New Roman"/>
+          <w:sz w:val="20"/>
+          <w:szCs w:val="20"/>
+        </w:rPr>
+        <w:t xml:space="preserve"> caracterul</w:t>
+      </w:r>
+      <w:r>
+        <w:rPr>
+          <w:rFonts w:ascii="Times New Roman" w:hAnsi="Times New Roman"/>
+          <w:sz w:val="20"/>
+          <w:szCs w:val="20"/>
+        </w:rPr>
+        <w:t xml:space="preserve"> </w:t>
+      </w:r>
+      <w:r>
+        <w:rPr>
+          <w:rFonts w:ascii="Times New Roman" w:hAnsi="Times New Roman"/>
+          <w:sz w:val="20"/>
+          <w:szCs w:val="20"/>
+        </w:rPr>
+        <w:t>(„\\d”) sau caracterele următoare („\\d+”) sunt digite. Acesta trebuie urm</w:t>
+      </w:r>
+      <w:r>
+        <w:rPr>
+          <w:rFonts w:ascii="Times New Roman" w:hAnsi="Times New Roman"/>
+          <w:sz w:val="20"/>
+          <w:szCs w:val="20"/>
+          <w:lang w:val="ro-RO"/>
+        </w:rPr>
+        <w:t xml:space="preserve">ărit cu litera </w:t>
+      </w:r>
+      <w:r>
+        <w:rPr>
+          <w:rFonts w:ascii="Times New Roman" w:hAnsi="Times New Roman"/>
+          <w:sz w:val="20"/>
+          <w:szCs w:val="20"/>
+          <w:lang w:val="ro-RO"/>
+        </w:rPr>
+        <w:t>„x” sau „X”, iar dupa acesta neapărat trebuie să vine caracterul „^”. Iar în final, avănd în vedere faptul că polinomul are la exponent/grad un număr natural, urmează verificarea „\\d+”, adică dacă e digit / sunt digite caracterul / caracterele următoare</w:t>
+      </w:r>
+      <w:r>
+        <w:rPr>
+          <w:rFonts w:ascii="Times New Roman" w:hAnsi="Times New Roman"/>
+          <w:sz w:val="20"/>
+          <w:szCs w:val="20"/>
+          <w:lang w:val="ro-RO"/>
+        </w:rPr>
+        <w:t>.</w:t>
+      </w:r>
+    </w:p>
+    <w:p>
+      <w:pPr>
+        <w:ind w:firstLine="720"/>
         <w:jc w:val="both"/>
         <w:rPr>
           <w:rFonts w:ascii="Times New Roman" w:hAnsi="Times New Roman"/>
-        </w:rPr>
-      </w:pPr>
-      <w:r>
-        <w:rPr>
-          <w:rFonts w:ascii="Times New Roman" w:hAnsi="Times New Roman"/>
+          <w:sz w:val="20"/>
+          <w:szCs w:val="20"/>
+        </w:rPr>
+      </w:pPr>
+      <w:r>
+        <w:rPr>
+          <w:rFonts w:ascii="Times New Roman" w:hAnsi="Times New Roman"/>
+          <w:sz w:val="20"/>
+          <w:szCs w:val="20"/>
+        </w:rPr>
+        <w:t xml:space="preserve">Stringul </w:t>
+      </w:r>
+      <w:r>
+        <w:rPr>
+          <w:rFonts w:ascii="Times New Roman" w:hAnsi="Times New Roman"/>
+          <w:sz w:val="20"/>
+          <w:szCs w:val="20"/>
+        </w:rPr>
+        <w:t xml:space="preserve">citit </w:t>
+      </w:r>
+      <w:r>
+        <w:rPr>
+          <w:rFonts w:ascii="Times New Roman" w:hAnsi="Times New Roman"/>
+          <w:sz w:val="20"/>
+          <w:szCs w:val="20"/>
+        </w:rPr>
+        <w:t>am comvertit in vector de monoame (convertStringToMonomArray)</w:t>
+      </w:r>
+      <w:r>
+        <w:rPr>
+          <w:rFonts w:ascii="Times New Roman" w:hAnsi="Times New Roman"/>
+          <w:sz w:val="20"/>
+          <w:szCs w:val="20"/>
+        </w:rPr>
+        <w:t>. Acestă metodă</w:t>
+      </w:r>
+      <w:r>
+        <w:rPr>
+          <w:rFonts w:ascii="Times New Roman" w:hAnsi="Times New Roman"/>
+          <w:sz w:val="20"/>
+          <w:szCs w:val="20"/>
+        </w:rPr>
+        <w:t xml:space="preserve"> folosește metoda convertStringtoArrayList pentru covertirea stringului in ArrayLis</w:t>
+      </w:r>
+      <w:r>
+        <w:rPr>
+          <w:rFonts w:ascii="Times New Roman" w:hAnsi="Times New Roman"/>
+          <w:sz w:val="20"/>
+          <w:szCs w:val="20"/>
+        </w:rPr>
+        <w:t xml:space="preserve">t de integer. Acesta </w:t>
+      </w:r>
+      <w:r>
+        <w:rPr>
+          <w:rFonts w:ascii="Times New Roman" w:hAnsi="Times New Roman"/>
+          <w:sz w:val="20"/>
+          <w:szCs w:val="20"/>
+        </w:rPr>
+        <w:t>primește la fel ca și methoda prezentată mai sus (regexChecker), două stinguri ca parametru: theRegex și string. theRegex în cazul acesta arată în felul următor: "(\\+|-)?\\d+", Unde (\\+|-)? verifică daca digitul (</w:t>
+      </w:r>
+      <w:r>
+        <w:rPr>
+          <w:rFonts w:ascii="Times New Roman" w:hAnsi="Times New Roman"/>
+          <w:sz w:val="20"/>
+          <w:szCs w:val="20"/>
+        </w:rPr>
+        <w:t>„\\d+</w:t>
+      </w:r>
+      <w:r>
+        <w:rPr>
+          <w:rFonts w:ascii="Times New Roman" w:hAnsi="Times New Roman"/>
+          <w:sz w:val="20"/>
+          <w:szCs w:val="20"/>
+        </w:rPr>
+        <w:t>”</w:t>
+      </w:r>
+      <w:r>
+        <w:rPr>
+          <w:rFonts w:ascii="Times New Roman" w:hAnsi="Times New Roman"/>
+          <w:sz w:val="20"/>
+          <w:szCs w:val="20"/>
+        </w:rPr>
+        <w:t>-</w:t>
+      </w:r>
+      <w:r>
+        <w:rPr>
+          <w:rFonts w:ascii="Times New Roman" w:hAnsi="Times New Roman"/>
+          <w:sz w:val="20"/>
+          <w:szCs w:val="20"/>
+        </w:rPr>
+        <w:t>1 sau mai multe</w:t>
+      </w:r>
+      <w:r>
+        <w:rPr>
+          <w:rFonts w:ascii="Times New Roman" w:hAnsi="Times New Roman"/>
+          <w:sz w:val="20"/>
+          <w:szCs w:val="20"/>
+        </w:rPr>
+        <w:t>)</w:t>
+      </w:r>
+      <w:r>
+        <w:rPr>
+          <w:rFonts w:ascii="Times New Roman" w:hAnsi="Times New Roman"/>
+          <w:sz w:val="20"/>
+          <w:szCs w:val="20"/>
+        </w:rPr>
+        <w:t xml:space="preserve"> are sau nu semn.</w:t>
+      </w:r>
+      <w:r>
+        <w:rPr>
+          <w:rFonts w:ascii="Times New Roman" w:hAnsi="Times New Roman"/>
+          <w:sz w:val="20"/>
+          <w:szCs w:val="20"/>
+        </w:rPr>
+        <w:t>Folosind algoritm de parcurgere pentru stringul string</w:t>
+      </w:r>
+      <w:r>
+        <w:rPr>
+          <w:rFonts w:ascii="Times New Roman" w:hAnsi="Times New Roman"/>
+          <w:sz w:val="20"/>
+          <w:szCs w:val="20"/>
+        </w:rPr>
+        <w:t xml:space="preserve"> prezentată anterior,</w:t>
+      </w:r>
+      <w:r>
+        <w:rPr>
+          <w:rFonts w:ascii="Times New Roman" w:hAnsi="Times New Roman"/>
+          <w:sz w:val="20"/>
+          <w:szCs w:val="20"/>
+        </w:rPr>
+        <w:t xml:space="preserve"> în acest caz se adugă la ArrayList de integer substrigul găsit, transformat în Integer</w:t>
+      </w:r>
+      <w:r>
+        <w:rPr>
+          <w:rFonts w:ascii="Times New Roman" w:hAnsi="Times New Roman"/>
+          <w:sz w:val="20"/>
+          <w:szCs w:val="20"/>
+        </w:rPr>
+        <w:t xml:space="preserve">, astfel ArrayList-ul </w:t>
+      </w:r>
+      <w:r>
+        <w:rPr>
+          <w:rFonts w:ascii="Times New Roman" w:hAnsi="Times New Roman"/>
+          <w:sz w:val="20"/>
+          <w:szCs w:val="20"/>
+        </w:rPr>
+        <w:t xml:space="preserve"> (numbers) </w:t>
+      </w:r>
+      <w:r>
+        <w:rPr>
+          <w:rFonts w:ascii="Times New Roman" w:hAnsi="Times New Roman"/>
+          <w:sz w:val="20"/>
+          <w:szCs w:val="20"/>
+        </w:rPr>
+        <w:t>e</w:t>
+      </w:r>
+      <w:r>
+        <w:rPr>
+          <w:rFonts w:ascii="Times New Roman" w:hAnsi="Times New Roman"/>
+          <w:sz w:val="20"/>
+          <w:szCs w:val="20"/>
+        </w:rPr>
+        <w:t>ste</w:t>
+      </w:r>
+      <w:r>
+        <w:rPr>
+          <w:rFonts w:ascii="Times New Roman" w:hAnsi="Times New Roman"/>
+          <w:sz w:val="20"/>
+          <w:szCs w:val="20"/>
+        </w:rPr>
+        <w:t xml:space="preserve"> populată cu coeficienții și exponenții polinomului</w:t>
+      </w:r>
+      <w:r>
+        <w:rPr>
+          <w:rFonts w:ascii="Times New Roman" w:hAnsi="Times New Roman"/>
+          <w:sz w:val="20"/>
+          <w:szCs w:val="20"/>
+        </w:rPr>
+        <w:t>. Metoda convertStringToMonomArray scoate din ArrayList</w:t>
+      </w:r>
+      <w:r>
+        <w:rPr>
+          <w:rFonts w:ascii="Times New Roman" w:hAnsi="Times New Roman"/>
+          <w:sz w:val="20"/>
+          <w:szCs w:val="20"/>
+        </w:rPr>
+        <w:t>ul numbers</w:t>
+      </w:r>
+      <w:r>
+        <w:rPr>
+          <w:rFonts w:ascii="Times New Roman" w:hAnsi="Times New Roman"/>
+          <w:sz w:val="20"/>
+          <w:szCs w:val="20"/>
+        </w:rPr>
+        <w:t xml:space="preserve"> </w:t>
+      </w:r>
+      <w:r>
+        <w:rPr>
+          <w:rFonts w:ascii="Times New Roman" w:hAnsi="Times New Roman"/>
+          <w:sz w:val="20"/>
+          <w:szCs w:val="20"/>
+        </w:rPr>
+        <w:lastRenderedPageBreak/>
+        <w:t>elementu</w:t>
+      </w:r>
+      <w:r>
+        <w:rPr>
+          <w:rFonts w:ascii="Times New Roman" w:hAnsi="Times New Roman"/>
+          <w:sz w:val="20"/>
+          <w:szCs w:val="20"/>
+        </w:rPr>
+        <w:t>l al doilea (ceea cu indexul 1), care reprezintă exponentul maxim al polinomului (size). Se declară o variabilă locală de tipul Integer[]</w:t>
+      </w:r>
+      <w:r>
+        <w:rPr>
+          <w:rFonts w:ascii="Times New Roman" w:hAnsi="Times New Roman"/>
+          <w:sz w:val="20"/>
+          <w:szCs w:val="20"/>
+        </w:rPr>
+        <w:t xml:space="preserve"> (</w:t>
+      </w:r>
+      <w:r>
+        <w:rPr>
+          <w:rFonts w:ascii="Times New Roman" w:hAnsi="Times New Roman"/>
+          <w:sz w:val="20"/>
+          <w:szCs w:val="20"/>
+          <w:lang w:val="hu-HU"/>
+        </w:rPr>
+        <w:t>grades</w:t>
+      </w:r>
+      <w:r>
+        <w:rPr>
+          <w:rFonts w:ascii="Times New Roman" w:hAnsi="Times New Roman"/>
+          <w:sz w:val="20"/>
+          <w:szCs w:val="20"/>
+          <w:lang w:val="hu-HU"/>
+        </w:rPr>
+        <w:t>)</w:t>
+      </w:r>
+      <w:r>
+        <w:rPr>
+          <w:rFonts w:ascii="Times New Roman" w:hAnsi="Times New Roman"/>
+          <w:sz w:val="20"/>
+          <w:szCs w:val="20"/>
+          <w:lang w:val="hu-HU"/>
+        </w:rPr>
+        <w:t xml:space="preserve">, </w:t>
+      </w:r>
+      <w:r>
+        <w:rPr>
+          <w:rFonts w:ascii="Times New Roman" w:hAnsi="Times New Roman"/>
+          <w:sz w:val="20"/>
+          <w:szCs w:val="20"/>
+        </w:rPr>
+        <w:t>de lungimea găsită anterior (size)</w:t>
+      </w:r>
+      <w:r>
+        <w:rPr>
+          <w:rFonts w:ascii="Times New Roman" w:hAnsi="Times New Roman"/>
+          <w:sz w:val="20"/>
+          <w:szCs w:val="20"/>
+          <w:lang w:val="hu-HU"/>
+        </w:rPr>
+        <w:t>, care stocheaz</w:t>
+      </w:r>
+      <w:r>
+        <w:rPr>
+          <w:rFonts w:ascii="Times New Roman" w:hAnsi="Times New Roman"/>
+          <w:sz w:val="20"/>
+          <w:szCs w:val="20"/>
+          <w:lang w:val="ro-RO"/>
+        </w:rPr>
+        <w:t>ă coeficientul</w:t>
+      </w:r>
+      <w:r>
+        <w:rPr>
+          <w:rFonts w:ascii="Times New Roman" w:hAnsi="Times New Roman"/>
+          <w:sz w:val="20"/>
+          <w:szCs w:val="20"/>
+          <w:lang w:val="ro-RO"/>
+        </w:rPr>
+        <w:t xml:space="preserve"> fiecărui monom, și ele sunt</w:t>
+      </w:r>
+      <w:r>
+        <w:rPr>
+          <w:rFonts w:ascii="Times New Roman" w:hAnsi="Times New Roman"/>
+          <w:sz w:val="20"/>
+          <w:szCs w:val="20"/>
+          <w:lang w:val="ro-RO"/>
+        </w:rPr>
+        <w:t xml:space="preserve"> inițializate cu 0.</w:t>
+      </w:r>
+      <w:r>
+        <w:rPr>
+          <w:rFonts w:ascii="Times New Roman" w:hAnsi="Times New Roman"/>
+          <w:sz w:val="20"/>
+          <w:szCs w:val="20"/>
+          <w:lang w:val="ro-RO"/>
+        </w:rPr>
+        <w:t xml:space="preserve"> Parcurg ArrayListul numbers, și pentru fiecare al doilea număr</w:t>
+      </w:r>
+      <w:r>
+        <w:rPr>
+          <w:rFonts w:ascii="Times New Roman" w:hAnsi="Times New Roman"/>
+          <w:sz w:val="20"/>
+          <w:szCs w:val="20"/>
+          <w:lang w:val="ro-RO"/>
+        </w:rPr>
+        <w:t>, adică pentru fiecare exponent, în vectorul lor de ”frecvență” (in grades), adaug numarul dinaintea ei.</w:t>
+      </w:r>
+      <w:r>
+        <w:rPr>
+          <w:rFonts w:ascii="Times New Roman" w:hAnsi="Times New Roman"/>
+          <w:sz w:val="20"/>
+          <w:szCs w:val="20"/>
+          <w:lang w:val="ro-RO"/>
+        </w:rPr>
+        <w:br/>
+      </w:r>
+      <w:r>
+        <w:rPr>
+          <w:rFonts w:ascii="Times New Roman" w:hAnsi="Times New Roman"/>
+          <w:sz w:val="20"/>
+          <w:szCs w:val="20"/>
+          <w:lang w:val="ro-RO"/>
+        </w:rPr>
+        <w:t>Ex</w:t>
+      </w:r>
+      <w:r>
+        <w:rPr>
+          <w:rFonts w:ascii="Times New Roman" w:hAnsi="Times New Roman"/>
+          <w:sz w:val="20"/>
+          <w:szCs w:val="20"/>
+          <w:lang w:val="ro-RO"/>
+        </w:rPr>
+        <w:t xml:space="preserve">: pentru </w:t>
+      </w:r>
+      <w:r>
+        <w:rPr>
+          <w:rFonts w:ascii="Times New Roman" w:hAnsi="Times New Roman"/>
+          <w:sz w:val="20"/>
+          <w:szCs w:val="20"/>
+          <w:lang w:val="ro-RO"/>
+        </w:rPr>
+        <w:t>polinomul</w:t>
+      </w:r>
+      <w:r>
+        <w:rPr>
+          <w:rFonts w:ascii="Times New Roman" w:hAnsi="Times New Roman"/>
+          <w:sz w:val="20"/>
+          <w:szCs w:val="20"/>
+          <w:lang w:val="ro-RO"/>
+        </w:rPr>
+        <w:t xml:space="preserve"> = </w:t>
+      </w:r>
+      <w:r>
+        <w:rPr>
+          <w:rFonts w:ascii="Times New Roman" w:hAnsi="Times New Roman"/>
+          <w:sz w:val="20"/>
+          <w:szCs w:val="20"/>
+          <w:lang w:val="ro-RO"/>
+        </w:rPr>
+        <w:t>2X^2-3X^0</w:t>
+      </w:r>
+      <w:r>
+        <w:rPr>
+          <w:rFonts w:ascii="Times New Roman" w:hAnsi="Times New Roman"/>
+          <w:sz w:val="20"/>
+          <w:szCs w:val="20"/>
+          <w:lang w:val="ro-RO"/>
+        </w:rPr>
+        <w:t>,</w:t>
+      </w:r>
+      <w:r>
+        <w:rPr>
+          <w:rFonts w:ascii="Times New Roman" w:hAnsi="Times New Roman"/>
+          <w:sz w:val="20"/>
+          <w:szCs w:val="20"/>
+          <w:lang w:val="ro-RO"/>
+        </w:rPr>
+        <w:t xml:space="preserve"> </w:t>
+      </w:r>
+      <w:r>
+        <w:rPr>
+          <w:rFonts w:ascii="Times New Roman" w:hAnsi="Times New Roman"/>
+          <w:sz w:val="20"/>
+          <w:szCs w:val="20"/>
+          <w:lang w:val="ro-RO"/>
+        </w:rPr>
+        <w:t>numbers = (2 2 -3 0), size=numbers(1)=2+1, grades=(2 0 -3).</w:t>
+      </w:r>
+      <w:r>
+        <w:rPr>
+          <w:rFonts w:ascii="Times New Roman" w:hAnsi="Times New Roman"/>
+          <w:sz w:val="20"/>
+          <w:szCs w:val="20"/>
+          <w:lang w:val="ro-RO"/>
+        </w:rPr>
+        <w:br/>
+        <w:t xml:space="preserve">pentru polnomul = 6x^5-3x^2-4x^1, numbers = (6 5 -3 2 -4 1), size = numbers(1)=5+1, grades = (6 0 0 -3 -4 0). Folosind grades putem sa generăm un vector de monoame. </w:t>
+      </w:r>
+    </w:p>
+    <w:p>
+      <w:pPr>
+        <w:spacing w:line="240" w:lineRule="auto"/>
+        <w:jc w:val="both"/>
+        <w:rPr>
+          <w:rFonts w:ascii="Times New Roman" w:hAnsi="Times New Roman"/>
+          <w:sz w:val="20"/>
+          <w:szCs w:val="20"/>
+        </w:rPr>
+      </w:pPr>
+      <w:r>
+        <w:rPr>
+          <w:rFonts w:ascii="Times New Roman" w:hAnsi="Times New Roman"/>
+          <w:sz w:val="20"/>
+          <w:szCs w:val="20"/>
         </w:rPr>
         <w:tab/>
         <w:t>Metodele plus, minus, multiply și derivate folosesc metodele corespunzătoare din clasa Calculator pentru realizarea operațiilor specificate.</w:t>
       </w:r>
-    </w:p>
-    <w:p>
-      <w:pPr>
+      <w:r>
+        <w:rPr>
+          <w:rFonts w:ascii="Times New Roman" w:hAnsi="Times New Roman"/>
+          <w:sz w:val="20"/>
+          <w:szCs w:val="20"/>
+        </w:rPr>
+        <w:t xml:space="preserve"> </w:t>
+      </w:r>
+    </w:p>
+    <w:p>
+      <w:pPr>
+        <w:pStyle w:val="ListParagraph"/>
+        <w:numPr>
+          <w:ilvl w:val="0"/>
+          <w:numId w:val="12"/>
+        </w:numPr>
+        <w:spacing w:line="240" w:lineRule="auto"/>
+        <w:jc w:val="both"/>
+        <w:rPr>
+          <w:rFonts w:ascii="Times New Roman" w:hAnsi="Times New Roman"/>
+          <w:sz w:val="20"/>
+          <w:szCs w:val="20"/>
+        </w:rPr>
+      </w:pPr>
+      <w:r>
+        <w:rPr>
+          <w:rFonts w:ascii="Times New Roman" w:hAnsi="Times New Roman"/>
+          <w:sz w:val="20"/>
+          <w:szCs w:val="20"/>
+        </w:rPr>
+        <w:t>Metoda ”plus”</w:t>
+      </w:r>
+      <w:r>
+        <w:rPr>
+          <w:rFonts w:ascii="Times New Roman" w:hAnsi="Times New Roman"/>
+          <w:sz w:val="20"/>
+          <w:szCs w:val="20"/>
+        </w:rPr>
+        <w:t>și metoda “minus</w:t>
+      </w:r>
+      <w:r>
+        <w:rPr>
+          <w:rFonts w:ascii="Times New Roman" w:hAnsi="Times New Roman"/>
+          <w:sz w:val="20"/>
+          <w:szCs w:val="20"/>
+          <w:lang w:val="ro-RO"/>
+        </w:rPr>
+        <w:t>”</w:t>
+      </w:r>
+      <w:r>
+        <w:rPr>
+          <w:rFonts w:ascii="Times New Roman" w:hAnsi="Times New Roman"/>
+          <w:sz w:val="20"/>
+          <w:szCs w:val="20"/>
+        </w:rPr>
+        <w:t xml:space="preserve"> primește ca parametru un polinom „a” (o listă de monoame). Calculează exponentul maxim și pentru polinomul „a” și pentru polinomul „this”. Se ia maximul dintre ele (max). Pornește un ciclu while pana cănd contorul i ajunge la max. Pentru fiecare I , adica pentru fiecare exponent, se verifica dacă există exponentul în ambele polinoame („a” și „this”). În cazul in care nu există, se</w:t>
+      </w:r>
+      <w:r>
+        <w:rPr>
+          <w:rFonts w:ascii="Times New Roman" w:hAnsi="Times New Roman"/>
+          <w:sz w:val="20"/>
+          <w:szCs w:val="20"/>
+        </w:rPr>
+        <w:t xml:space="preserve"> trimite  null, altfel trimite m</w:t>
+      </w:r>
+      <w:r>
+        <w:rPr>
+          <w:rFonts w:ascii="Times New Roman" w:hAnsi="Times New Roman"/>
+          <w:sz w:val="20"/>
+          <w:szCs w:val="20"/>
+        </w:rPr>
+        <w:t>onom</w:t>
+      </w:r>
+      <w:r>
+        <w:rPr>
+          <w:rFonts w:ascii="Times New Roman" w:hAnsi="Times New Roman"/>
+          <w:sz w:val="20"/>
+          <w:szCs w:val="20"/>
+        </w:rPr>
+        <w:t xml:space="preserve">ul corespuzător exponentului i către metoda addMonoms / subMonoms specificată in clasa Calculator. Monomul returnat de metoda addMonoms / subMonoms este adaugată in vectorul de monoame monoms, care dupa terminarea ciclului while, este trimis ca și paramertu către constructorul explicit a clasei Polinom. </w:t>
+      </w:r>
+    </w:p>
+    <w:p>
+      <w:pPr>
+        <w:pStyle w:val="ListParagraph"/>
+        <w:numPr>
+          <w:ilvl w:val="0"/>
+          <w:numId w:val="12"/>
+        </w:numPr>
+        <w:spacing w:line="240" w:lineRule="auto"/>
+        <w:jc w:val="both"/>
+        <w:rPr>
+          <w:rFonts w:ascii="Times New Roman" w:hAnsi="Times New Roman"/>
+          <w:sz w:val="20"/>
+          <w:szCs w:val="20"/>
+        </w:rPr>
+      </w:pPr>
+      <w:r>
+        <w:rPr>
+          <w:rFonts w:ascii="Times New Roman" w:hAnsi="Times New Roman"/>
+          <w:sz w:val="20"/>
+          <w:szCs w:val="20"/>
+        </w:rPr>
+        <w:t xml:space="preserve">Metoda „multiply” primește un polinom („a”) ca și parametru. Calculează exponentul final în urma înmulțirii, adică adună exponentele maxime ale polinoaelor „this” și „a” din care scade 1. Populează/inițializează o listă de monoame </w:t>
+      </w:r>
+      <w:r>
+        <w:rPr>
+          <w:rFonts w:ascii="Times New Roman" w:hAnsi="Times New Roman"/>
+          <w:sz w:val="20"/>
+          <w:szCs w:val="20"/>
+        </w:rPr>
+        <w:t>de lungime max (result),</w:t>
+      </w:r>
+      <w:r>
+        <w:rPr>
+          <w:rFonts w:ascii="Times New Roman" w:hAnsi="Times New Roman"/>
+          <w:sz w:val="20"/>
+          <w:szCs w:val="20"/>
+        </w:rPr>
+        <w:t xml:space="preserve"> cu coeficienți 0</w:t>
+      </w:r>
+      <w:r>
+        <w:rPr>
+          <w:rFonts w:ascii="Times New Roman" w:hAnsi="Times New Roman"/>
+          <w:sz w:val="20"/>
+          <w:szCs w:val="20"/>
+        </w:rPr>
+        <w:t xml:space="preserve">. Parcurge simultan polinoamele „a” și „this”. Pentru monoamele la exponentul i+j se calculează coeficientul, adunând la aceasta produsul coeficientelor ale monamelor  la care suma exponeților este egală cu i+j. Rezultatul (result) este transformat in vector de monoame și este trimis ca și paramertu către constructorul explicit a clasei Polinom. </w:t>
+      </w:r>
+    </w:p>
+    <w:p>
+      <w:pPr>
+        <w:pStyle w:val="ListParagraph"/>
+        <w:numPr>
+          <w:ilvl w:val="0"/>
+          <w:numId w:val="12"/>
+        </w:numPr>
         <w:spacing w:line="240" w:lineRule="auto"/>
         <w:ind w:firstLine="720"/>
         <w:jc w:val="both"/>
         <w:rPr>
           <w:rFonts w:ascii="Times New Roman" w:hAnsi="Times New Roman"/>
-          <w:lang w:val="ro-RO"/>
-        </w:rPr>
-      </w:pPr>
-      <w:r>
-        <w:rPr>
-          <w:rFonts w:ascii="Times New Roman" w:hAnsi="Times New Roman"/>
+          <w:sz w:val="20"/>
+          <w:szCs w:val="20"/>
+          <w:lang w:val="ro-RO"/>
+        </w:rPr>
+      </w:pPr>
+      <w:r>
+        <w:rPr>
+          <w:rFonts w:ascii="Times New Roman" w:hAnsi="Times New Roman"/>
+          <w:sz w:val="20"/>
+          <w:szCs w:val="20"/>
+        </w:rPr>
+        <w:t xml:space="preserve">Metoda „derivate” </w:t>
+      </w:r>
+      <w:r>
+        <w:rPr>
+          <w:rFonts w:ascii="Times New Roman" w:hAnsi="Times New Roman"/>
+          <w:sz w:val="20"/>
+          <w:szCs w:val="20"/>
+        </w:rPr>
+        <w:t>c</w:t>
+      </w:r>
+      <w:r>
+        <w:rPr>
+          <w:rFonts w:ascii="Times New Roman" w:hAnsi="Times New Roman"/>
+          <w:sz w:val="20"/>
+          <w:szCs w:val="20"/>
+        </w:rPr>
+        <w:t>alculează exponentul final</w:t>
+      </w:r>
+      <w:r>
+        <w:rPr>
+          <w:rFonts w:ascii="Times New Roman" w:hAnsi="Times New Roman"/>
+          <w:sz w:val="20"/>
+          <w:szCs w:val="20"/>
+        </w:rPr>
+        <w:t xml:space="preserve"> (max) al polinomului „this”</w:t>
+      </w:r>
+      <w:r>
+        <w:rPr>
+          <w:rFonts w:ascii="Times New Roman" w:hAnsi="Times New Roman"/>
+          <w:sz w:val="20"/>
+          <w:szCs w:val="20"/>
+        </w:rPr>
+        <w:t xml:space="preserve">, adică scade din exponentul </w:t>
+      </w:r>
+      <w:r>
+        <w:rPr>
+          <w:rFonts w:ascii="Times New Roman" w:hAnsi="Times New Roman"/>
+          <w:sz w:val="20"/>
+          <w:szCs w:val="20"/>
+        </w:rPr>
+        <w:t>maxim  unu</w:t>
+      </w:r>
+      <w:r>
+        <w:rPr>
+          <w:rFonts w:ascii="Times New Roman" w:hAnsi="Times New Roman"/>
+          <w:sz w:val="20"/>
+          <w:szCs w:val="20"/>
+        </w:rPr>
+        <w:t xml:space="preserve">. </w:t>
+      </w:r>
+      <w:r>
+        <w:rPr>
+          <w:rFonts w:ascii="Times New Roman" w:hAnsi="Times New Roman"/>
+          <w:sz w:val="20"/>
+          <w:szCs w:val="20"/>
+        </w:rPr>
+        <w:t>Populează / inițializează o listă de monoame de lungimea calculată (result), cu coeficienți 0. Parcurge polinomul „result”.</w:t>
+      </w:r>
+      <w:r>
+        <w:rPr>
+          <w:rFonts w:ascii="Times New Roman" w:hAnsi="Times New Roman"/>
+          <w:sz w:val="20"/>
+          <w:szCs w:val="20"/>
+        </w:rPr>
+        <w:t xml:space="preserve"> </w:t>
+      </w:r>
+      <w:r>
+        <w:rPr>
+          <w:rFonts w:ascii="Times New Roman" w:hAnsi="Times New Roman"/>
+          <w:sz w:val="20"/>
+          <w:szCs w:val="20"/>
+        </w:rPr>
+        <w:t>Pentru fiecare monom</w:t>
+      </w:r>
+      <w:r>
+        <w:rPr>
+          <w:rFonts w:ascii="Times New Roman" w:hAnsi="Times New Roman"/>
+          <w:sz w:val="20"/>
+          <w:szCs w:val="20"/>
+        </w:rPr>
+        <w:t xml:space="preserve"> din „result”</w:t>
+      </w:r>
+      <w:r>
+        <w:rPr>
+          <w:rFonts w:ascii="Times New Roman" w:hAnsi="Times New Roman"/>
+          <w:sz w:val="20"/>
+          <w:szCs w:val="20"/>
+        </w:rPr>
+        <w:t xml:space="preserve">,  </w:t>
+      </w:r>
+      <w:r>
+        <w:rPr>
+          <w:rFonts w:ascii="Times New Roman" w:hAnsi="Times New Roman"/>
+          <w:sz w:val="20"/>
+          <w:szCs w:val="20"/>
+        </w:rPr>
+        <w:t xml:space="preserve">se calculează coeficientul: </w:t>
+      </w:r>
+      <w:r>
+        <w:rPr>
+          <w:rFonts w:ascii="Times New Roman" w:hAnsi="Times New Roman"/>
+          <w:sz w:val="20"/>
+          <w:szCs w:val="20"/>
+        </w:rPr>
+        <w:t>se înmulțește  c</w:t>
+      </w:r>
+      <w:r>
+        <w:rPr>
+          <w:rFonts w:ascii="Times New Roman" w:hAnsi="Times New Roman"/>
+          <w:sz w:val="20"/>
+          <w:szCs w:val="20"/>
+        </w:rPr>
+        <w:t>oeficientul</w:t>
+      </w:r>
+      <w:r>
+        <w:rPr>
+          <w:rFonts w:ascii="Times New Roman" w:hAnsi="Times New Roman"/>
+          <w:sz w:val="20"/>
+          <w:szCs w:val="20"/>
+        </w:rPr>
+        <w:t xml:space="preserve"> </w:t>
+      </w:r>
+      <w:r>
+        <w:rPr>
+          <w:rFonts w:ascii="Times New Roman" w:hAnsi="Times New Roman"/>
+          <w:sz w:val="20"/>
+          <w:szCs w:val="20"/>
+        </w:rPr>
+        <w:t>monomuli din ”this” care are exponentul i+1</w:t>
+      </w:r>
+      <w:r>
+        <w:rPr>
+          <w:rFonts w:ascii="Times New Roman" w:hAnsi="Times New Roman"/>
+          <w:sz w:val="20"/>
+          <w:szCs w:val="20"/>
+        </w:rPr>
+        <w:t>.</w:t>
+      </w:r>
+      <w:r>
+        <w:rPr>
+          <w:rFonts w:ascii="Times New Roman" w:hAnsi="Times New Roman"/>
+          <w:sz w:val="20"/>
+          <w:szCs w:val="20"/>
+        </w:rPr>
+        <w:t xml:space="preserve">  cu exponentul monomuli din ”this” </w:t>
+      </w:r>
+      <w:r>
+        <w:rPr>
+          <w:rFonts w:ascii="Times New Roman" w:hAnsi="Times New Roman"/>
+          <w:sz w:val="20"/>
+          <w:szCs w:val="20"/>
+        </w:rPr>
+        <w:t>corespunzător.</w:t>
+      </w:r>
+      <w:r>
+        <w:rPr>
+          <w:rFonts w:ascii="Times New Roman" w:hAnsi="Times New Roman"/>
+          <w:sz w:val="20"/>
+          <w:szCs w:val="20"/>
+        </w:rPr>
+        <w:t xml:space="preserve"> </w:t>
+      </w:r>
+      <w:r>
+        <w:rPr>
+          <w:rFonts w:ascii="Times New Roman" w:hAnsi="Times New Roman"/>
+          <w:sz w:val="20"/>
+          <w:szCs w:val="20"/>
+        </w:rPr>
+        <w:t>Rezultatul (result) este transformat in vector de monoame și este trimis ca și paramertu către constructorul explicit a clasei Polinom.</w:t>
+      </w:r>
+    </w:p>
+    <w:p>
+      <w:pPr>
+        <w:spacing w:line="240" w:lineRule="auto"/>
+        <w:ind w:firstLine="720"/>
+        <w:jc w:val="both"/>
+        <w:rPr>
+          <w:rFonts w:ascii="Times New Roman" w:hAnsi="Times New Roman"/>
+          <w:sz w:val="20"/>
+          <w:szCs w:val="20"/>
+          <w:lang w:val="ro-RO"/>
+        </w:rPr>
+      </w:pPr>
+      <w:r>
+        <w:rPr>
+          <w:rFonts w:ascii="Times New Roman" w:hAnsi="Times New Roman"/>
+          <w:sz w:val="20"/>
+          <w:szCs w:val="20"/>
           <w:lang w:val="ro-RO"/>
         </w:rPr>
         <w:t>Am suprascris și aici metoda toString, alegând să afișez polinoamele folosindu-mă de metoda toSt</w:t>
@@ -5944,6 +7316,8 @@
       <w:r>
         <w:rPr>
           <w:rFonts w:ascii="Times New Roman" w:hAnsi="Times New Roman"/>
+          <w:sz w:val="20"/>
+          <w:szCs w:val="20"/>
           <w:lang w:val="ro-RO"/>
         </w:rPr>
         <w:t>ring deja suprascrisă în clasa M</w:t>
@@ -5951,6 +7325,8 @@
       <w:r>
         <w:rPr>
           <w:rFonts w:ascii="Times New Roman" w:hAnsi="Times New Roman"/>
+          <w:sz w:val="20"/>
+          <w:szCs w:val="20"/>
           <w:lang w:val="ro-RO"/>
         </w:rPr>
         <w:t>onom .</w:t>
@@ -5958,6 +7334,8 @@
       <w:r>
         <w:rPr>
           <w:rFonts w:ascii="Times New Roman" w:hAnsi="Times New Roman"/>
+          <w:sz w:val="20"/>
+          <w:szCs w:val="20"/>
           <w:lang w:val="ro-RO"/>
         </w:rPr>
         <w:t xml:space="preserve"> Am avut în vedere anumite situații speciale de monom cum ar fi cel cu coeficient 0, cu coeficientul monomului ( pozitiv respectiv negativ). </w:t>
@@ -5968,11 +7346,15 @@
         <w:spacing w:line="240" w:lineRule="auto"/>
         <w:rPr>
           <w:rFonts w:ascii="Times New Roman" w:hAnsi="Times New Roman"/>
-        </w:rPr>
-      </w:pPr>
-      <w:r>
-        <w:rPr>
-          <w:rFonts w:ascii="Times New Roman" w:hAnsi="Times New Roman"/>
+          <w:sz w:val="20"/>
+          <w:szCs w:val="20"/>
+        </w:rPr>
+      </w:pPr>
+      <w:r>
+        <w:rPr>
+          <w:rFonts w:ascii="Times New Roman" w:hAnsi="Times New Roman"/>
+          <w:sz w:val="20"/>
+          <w:szCs w:val="20"/>
         </w:rPr>
         <w:br w:type="page"/>
       </w:r>
@@ -5986,7 +7368,7 @@
           <w:color w:val="auto"/>
         </w:rPr>
       </w:pPr>
-      <w:bookmarkStart w:id="11" w:name="_Toc35865209"/>
+      <w:bookmarkStart w:id="11" w:name="_Toc35896232"/>
       <w:r>
         <w:rPr>
           <w:rFonts w:ascii="Times New Roman" w:hAnsi="Times New Roman" w:cs="Times New Roman"/>
@@ -6142,7 +7524,39 @@
           <w:szCs w:val="20"/>
         </w:rPr>
         <w:tab/>
-        <w:t xml:space="preserve">Clasa Calculator este folosită pentru a ușura efectuarea operațiilor de adunare, scadere, înmulțire și derivare, astfel încăt să nu trebuie să chemăm method corespunzătoare dintr-un monom, ci să avem o posibilitate să adunăm două monoame fără instanțierea lor. </w:t>
+        <w:t>Clasa Calculator este folosită pentru a ușura efectuarea operațiilor de adunare, scadere, înmulțire și derivare, astfel încăt să nu trebuie să chemăm method</w:t>
+      </w:r>
+      <w:r>
+        <w:rPr>
+          <w:rFonts w:ascii="Times New Roman" w:hAnsi="Times New Roman"/>
+          <w:sz w:val="20"/>
+          <w:szCs w:val="20"/>
+        </w:rPr>
+        <w:t>a</w:t>
+      </w:r>
+      <w:r>
+        <w:rPr>
+          <w:rFonts w:ascii="Times New Roman" w:hAnsi="Times New Roman"/>
+          <w:sz w:val="20"/>
+          <w:szCs w:val="20"/>
+        </w:rPr>
+        <w:t xml:space="preserve"> corespunzătoare dintr-un monom, ci să avem o posibilitate să adunăm două monoame </w:t>
+      </w:r>
+      <w:r>
+        <w:rPr>
+          <w:rFonts w:ascii="Times New Roman" w:hAnsi="Times New Roman"/>
+          <w:sz w:val="20"/>
+          <w:szCs w:val="20"/>
+        </w:rPr>
+        <w:t>primite ca parametru</w:t>
+      </w:r>
+      <w:r>
+        <w:rPr>
+          <w:rFonts w:ascii="Times New Roman" w:hAnsi="Times New Roman"/>
+          <w:sz w:val="20"/>
+          <w:szCs w:val="20"/>
+        </w:rPr>
+        <w:t xml:space="preserve">. </w:t>
       </w:r>
     </w:p>
     <w:p>
@@ -6162,7 +7576,7 @@
           <w:color w:val="auto"/>
         </w:rPr>
       </w:pPr>
-      <w:bookmarkStart w:id="12" w:name="_Toc35865210"/>
+      <w:bookmarkStart w:id="12" w:name="_Toc35896233"/>
       <w:r>
         <w:rPr>
           <w:rFonts w:ascii="Times New Roman" w:hAnsi="Times New Roman" w:cs="Times New Roman"/>
@@ -6643,7 +8057,6 @@
     <w:p>
       <w:pPr>
         <w:spacing w:line="240" w:lineRule="auto"/>
-        <w:ind w:firstLine="720"/>
         <w:jc w:val="both"/>
         <w:rPr>
           <w:rFonts w:ascii="Times New Roman" w:hAnsi="Times New Roman"/>
@@ -6665,7 +8078,142 @@
           <w:szCs w:val="20"/>
           <w:lang w:val="ro-RO"/>
         </w:rPr>
-        <w:t>nterfața utilizator foarte simplă, ușor de utilizat. Clasa GUI are atributele etichete: ”A:”, ”B:”, ”Result:”, butoane: ( A + B ), ( A – B ), ( A * B ), ( A / B ), ( ∂ A ), ( ∂ B ), ( ∫ A ), ( ∫ A ), text fields: firstPolnom, secondPolinom, calcSolution. Am implementat și metode accesoare și mutatoare pentru atributele firstPolinom, secondPolinom, calcSolution. Pentru fiecare buton am adăugat acelesi ActionListener, astfel încât in clasa Controller să pot să fac diferență între butoane (pentru fiecare buton am adăugat un text</w:t>
+        <w:t>nterfața utilizator foarte simplă, ușor de utilizat. Clasa GUI are atributele</w:t>
+      </w:r>
+      <w:r>
+        <w:rPr>
+          <w:rFonts w:ascii="Times New Roman" w:hAnsi="Times New Roman"/>
+          <w:sz w:val="20"/>
+          <w:szCs w:val="20"/>
+          <w:lang w:val="ro-RO"/>
+        </w:rPr>
+        <w:t>:</w:t>
+      </w:r>
+    </w:p>
+    <w:p>
+      <w:pPr>
+        <w:pStyle w:val="ListParagraph"/>
+        <w:numPr>
+          <w:ilvl w:val="0"/>
+          <w:numId w:val="14"/>
+        </w:numPr>
+        <w:spacing w:line="240" w:lineRule="auto"/>
+        <w:jc w:val="both"/>
+        <w:rPr>
+          <w:rFonts w:ascii="Times New Roman" w:hAnsi="Times New Roman"/>
+          <w:sz w:val="20"/>
+          <w:szCs w:val="20"/>
+          <w:lang w:val="ro-RO"/>
+        </w:rPr>
+      </w:pPr>
+      <w:r>
+        <w:rPr>
+          <w:rFonts w:ascii="Times New Roman" w:hAnsi="Times New Roman"/>
+          <w:sz w:val="20"/>
+          <w:szCs w:val="20"/>
+          <w:lang w:val="ro-RO"/>
+        </w:rPr>
+        <w:t>etichete: ”A:”, ”B:”, ”Result:”</w:t>
+      </w:r>
+    </w:p>
+    <w:p>
+      <w:pPr>
+        <w:pStyle w:val="ListParagraph"/>
+        <w:numPr>
+          <w:ilvl w:val="0"/>
+          <w:numId w:val="14"/>
+        </w:numPr>
+        <w:spacing w:line="240" w:lineRule="auto"/>
+        <w:jc w:val="both"/>
+        <w:rPr>
+          <w:rFonts w:ascii="Times New Roman" w:hAnsi="Times New Roman"/>
+          <w:sz w:val="20"/>
+          <w:szCs w:val="20"/>
+          <w:lang w:val="ro-RO"/>
+        </w:rPr>
+      </w:pPr>
+      <w:r>
+        <w:rPr>
+          <w:rFonts w:ascii="Times New Roman" w:hAnsi="Times New Roman"/>
+          <w:sz w:val="20"/>
+          <w:szCs w:val="20"/>
+          <w:lang w:val="ro-RO"/>
+        </w:rPr>
+        <w:t xml:space="preserve">butoane: ( A + B ), ( A – B ), ( A * B ), ( A / B ), ( ∂ </w:t>
+      </w:r>
+      <w:r>
+        <w:rPr>
+          <w:rFonts w:ascii="Times New Roman" w:hAnsi="Times New Roman"/>
+          <w:sz w:val="20"/>
+          <w:szCs w:val="20"/>
+          <w:lang w:val="ro-RO"/>
+        </w:rPr>
+        <w:t>A ), ( ∂ B ), ( ∫ A ), ( ∫ A )</w:t>
+      </w:r>
+    </w:p>
+    <w:p>
+      <w:pPr>
+        <w:pStyle w:val="ListParagraph"/>
+        <w:numPr>
+          <w:ilvl w:val="0"/>
+          <w:numId w:val="14"/>
+        </w:numPr>
+        <w:spacing w:line="240" w:lineRule="auto"/>
+        <w:jc w:val="both"/>
+        <w:rPr>
+          <w:rFonts w:ascii="Times New Roman" w:hAnsi="Times New Roman"/>
+          <w:sz w:val="20"/>
+          <w:szCs w:val="20"/>
+          <w:lang w:val="ro-RO"/>
+        </w:rPr>
+      </w:pPr>
+      <w:r>
+        <w:rPr>
+          <w:rFonts w:ascii="Times New Roman" w:hAnsi="Times New Roman"/>
+          <w:sz w:val="20"/>
+          <w:szCs w:val="20"/>
+          <w:lang w:val="ro-RO"/>
+        </w:rPr>
+        <w:t xml:space="preserve">text fields: firstPolnom, secondPolinom, calcSolution. </w:t>
+      </w:r>
+    </w:p>
+    <w:p>
+      <w:pPr>
+        <w:spacing w:line="240" w:lineRule="auto"/>
+        <w:jc w:val="both"/>
+        <w:rPr>
+          <w:rFonts w:ascii="Times New Roman" w:hAnsi="Times New Roman"/>
+          <w:sz w:val="20"/>
+          <w:szCs w:val="20"/>
+          <w:lang w:val="ro-RO"/>
+        </w:rPr>
+      </w:pPr>
+      <w:r>
+        <w:rPr>
+          <w:rFonts w:ascii="Times New Roman" w:hAnsi="Times New Roman"/>
+          <w:sz w:val="20"/>
+          <w:szCs w:val="20"/>
+          <w:lang w:val="ro-RO"/>
+        </w:rPr>
+        <w:t>Am implem</w:t>
+      </w:r>
+      <w:r>
+        <w:rPr>
+          <w:rFonts w:ascii="Times New Roman" w:hAnsi="Times New Roman"/>
+          <w:sz w:val="20"/>
+          <w:szCs w:val="20"/>
+          <w:lang w:val="ro-RO"/>
+        </w:rPr>
+        <w:t>entat</w:t>
+      </w:r>
+      <w:r>
+        <w:rPr>
+          <w:rFonts w:ascii="Times New Roman" w:hAnsi="Times New Roman"/>
+          <w:sz w:val="20"/>
+          <w:szCs w:val="20"/>
+          <w:lang w:val="ro-RO"/>
+        </w:rPr>
+        <w:t xml:space="preserve"> metode accesoare și mutatoare pentru atributele firstPolinom, secondPolinom, calcSolution. Pentru fiecare buton am adăugat acelesi ActionListener, astfel încât in clasa Controller să pot să fac diferență între butoane (pentru fiecare buton am adăugat un text</w:t>
       </w:r>
       <w:r>
         <w:rPr>
@@ -6707,7 +8255,7 @@
           <w:szCs w:val="32"/>
         </w:rPr>
       </w:pPr>
-      <w:bookmarkStart w:id="13" w:name="_Toc35865211"/>
+      <w:bookmarkStart w:id="13" w:name="_Toc35896234"/>
       <w:r>
         <w:rPr>
           <w:rFonts w:ascii="Times New Roman" w:hAnsi="Times New Roman" w:cs="Times New Roman"/>
@@ -6898,7 +8446,7 @@
           <w:szCs w:val="32"/>
         </w:rPr>
       </w:pPr>
-      <w:bookmarkStart w:id="14" w:name="_Toc35865212"/>
+      <w:bookmarkStart w:id="14" w:name="_Toc35896235"/>
       <w:r>
         <w:rPr>
           <w:rFonts w:ascii="Times New Roman" w:hAnsi="Times New Roman" w:cs="Times New Roman"/>
@@ -7030,7 +8578,7 @@
           <w:szCs w:val="32"/>
         </w:rPr>
       </w:pPr>
-      <w:bookmarkStart w:id="15" w:name="_Toc35865213"/>
+      <w:bookmarkStart w:id="15" w:name="_Toc35896236"/>
       <w:r>
         <w:rPr>
           <w:rFonts w:ascii="Times New Roman" w:hAnsi="Times New Roman" w:cs="Times New Roman"/>
@@ -7461,7 +9009,7 @@
           <w:szCs w:val="32"/>
         </w:rPr>
       </w:pPr>
-      <w:bookmarkStart w:id="16" w:name="_Toc35865214"/>
+      <w:bookmarkStart w:id="16" w:name="_Toc35896237"/>
       <w:r>
         <w:rPr>
           <w:rFonts w:ascii="Times New Roman" w:hAnsi="Times New Roman" w:cs="Times New Roman"/>
@@ -7557,7 +9105,7 @@
           <w:szCs w:val="32"/>
         </w:rPr>
       </w:pPr>
-      <w:bookmarkStart w:id="17" w:name="_Toc35865215"/>
+      <w:bookmarkStart w:id="17" w:name="_Toc35896238"/>
       <w:r>
         <w:rPr>
           <w:rFonts w:ascii="Times New Roman" w:hAnsi="Times New Roman" w:cs="Times New Roman"/>
@@ -8258,6 +9806,119 @@
     </w:lvl>
   </w:abstractNum>
   <w:abstractNum w:abstractNumId="5">
+    <w:nsid w:val="1A00239E"/>
+    <w:multiLevelType w:val="hybridMultilevel"/>
+    <w:tmpl w:val="5B565EB0"/>
+    <w:lvl w:ilvl="0" w:tplc="04090001">
+      <w:start w:val="1"/>
+      <w:numFmt w:val="bullet"/>
+      <w:lvlText w:val=""/>
+      <w:lvlJc w:val="left"/>
+      <w:pPr>
+        <w:ind w:left="1080" w:hanging="360"/>
+      </w:pPr>
+      <w:rPr>
+        <w:rFonts w:ascii="Symbol" w:hAnsi="Symbol" w:hint="default"/>
+      </w:rPr>
+    </w:lvl>
+    <w:lvl w:ilvl="1" w:tplc="04090003" w:tentative="1">
+      <w:start w:val="1"/>
+      <w:numFmt w:val="bullet"/>
+      <w:lvlText w:val="o"/>
+      <w:lvlJc w:val="left"/>
+      <w:pPr>
+        <w:ind w:left="1800" w:hanging="360"/>
+      </w:pPr>
+      <w:rPr>
+        <w:rFonts w:ascii="Courier New" w:hAnsi="Courier New" w:cs="Courier New" w:hint="default"/>
+      </w:rPr>
+    </w:lvl>
+    <w:lvl w:ilvl="2" w:tplc="04090005" w:tentative="1">
+      <w:start w:val="1"/>
+      <w:numFmt w:val="bullet"/>
+      <w:lvlText w:val=""/>
+      <w:lvlJc w:val="left"/>
+      <w:pPr>
+        <w:ind w:left="2520" w:hanging="360"/>
+      </w:pPr>
+      <w:rPr>
+        <w:rFonts w:ascii="Wingdings" w:hAnsi="Wingdings" w:hint="default"/>
+      </w:rPr>
+    </w:lvl>
+    <w:lvl w:ilvl="3" w:tplc="04090001" w:tentative="1">
+      <w:start w:val="1"/>
+      <w:numFmt w:val="bullet"/>
+      <w:lvlText w:val=""/>
+      <w:lvlJc w:val="left"/>
+      <w:pPr>
+        <w:ind w:left="3240" w:hanging="360"/>
+      </w:pPr>
+      <w:rPr>
+        <w:rFonts w:ascii="Symbol" w:hAnsi="Symbol" w:hint="default"/>
+      </w:rPr>
+    </w:lvl>
+    <w:lvl w:ilvl="4" w:tplc="04090003" w:tentative="1">
+      <w:start w:val="1"/>
+      <w:numFmt w:val="bullet"/>
+      <w:lvlText w:val="o"/>
+      <w:lvlJc w:val="left"/>
+      <w:pPr>
+        <w:ind w:left="3960" w:hanging="360"/>
+      </w:pPr>
+      <w:rPr>
+        <w:rFonts w:ascii="Courier New" w:hAnsi="Courier New" w:cs="Courier New" w:hint="default"/>
+      </w:rPr>
+    </w:lvl>
+    <w:lvl w:ilvl="5" w:tplc="04090005" w:tentative="1">
+      <w:start w:val="1"/>
+      <w:numFmt w:val="bullet"/>
+      <w:lvlText w:val=""/>
+      <w:lvlJc w:val="left"/>
+      <w:pPr>
+        <w:ind w:left="4680" w:hanging="360"/>
+      </w:pPr>
+      <w:rPr>
+        <w:rFonts w:ascii="Wingdings" w:hAnsi="Wingdings" w:hint="default"/>
+      </w:rPr>
+    </w:lvl>
+    <w:lvl w:ilvl="6" w:tplc="04090001" w:tentative="1">
+      <w:start w:val="1"/>
+      <w:numFmt w:val="bullet"/>
+      <w:lvlText w:val=""/>
+      <w:lvlJc w:val="left"/>
+      <w:pPr>
+        <w:ind w:left="5400" w:hanging="360"/>
+      </w:pPr>
+      <w:rPr>
+        <w:rFonts w:ascii="Symbol" w:hAnsi="Symbol" w:hint="default"/>
+      </w:rPr>
+    </w:lvl>
+    <w:lvl w:ilvl="7" w:tplc="04090003" w:tentative="1">
+      <w:start w:val="1"/>
+      <w:numFmt w:val="bullet"/>
+      <w:lvlText w:val="o"/>
+      <w:lvlJc w:val="left"/>
+      <w:pPr>
+        <w:ind w:left="6120" w:hanging="360"/>
+      </w:pPr>
+      <w:rPr>
+        <w:rFonts w:ascii="Courier New" w:hAnsi="Courier New" w:cs="Courier New" w:hint="default"/>
+      </w:rPr>
+    </w:lvl>
+    <w:lvl w:ilvl="8" w:tplc="04090005" w:tentative="1">
+      <w:start w:val="1"/>
+      <w:numFmt w:val="bullet"/>
+      <w:lvlText w:val=""/>
+      <w:lvlJc w:val="left"/>
+      <w:pPr>
+        <w:ind w:left="6840" w:hanging="360"/>
+      </w:pPr>
+      <w:rPr>
+        <w:rFonts w:ascii="Wingdings" w:hAnsi="Wingdings" w:hint="default"/>
+      </w:rPr>
+    </w:lvl>
+  </w:abstractNum>
+  <w:abstractNum w:abstractNumId="6">
     <w:nsid w:val="4DC2422F"/>
     <w:multiLevelType w:val="hybridMultilevel"/>
     <w:tmpl w:val="A88A2378"/>
@@ -8370,7 +10031,120 @@
       </w:rPr>
     </w:lvl>
   </w:abstractNum>
-  <w:abstractNum w:abstractNumId="6">
+  <w:abstractNum w:abstractNumId="7">
+    <w:nsid w:val="55E321E1"/>
+    <w:multiLevelType w:val="hybridMultilevel"/>
+    <w:tmpl w:val="B6A203EA"/>
+    <w:lvl w:ilvl="0" w:tplc="04090001">
+      <w:start w:val="1"/>
+      <w:numFmt w:val="bullet"/>
+      <w:lvlText w:val=""/>
+      <w:lvlJc w:val="left"/>
+      <w:pPr>
+        <w:ind w:left="1485" w:hanging="360"/>
+      </w:pPr>
+      <w:rPr>
+        <w:rFonts w:ascii="Symbol" w:hAnsi="Symbol" w:hint="default"/>
+      </w:rPr>
+    </w:lvl>
+    <w:lvl w:ilvl="1" w:tplc="04090003" w:tentative="1">
+      <w:start w:val="1"/>
+      <w:numFmt w:val="bullet"/>
+      <w:lvlText w:val="o"/>
+      <w:lvlJc w:val="left"/>
+      <w:pPr>
+        <w:ind w:left="2205" w:hanging="360"/>
+      </w:pPr>
+      <w:rPr>
+        <w:rFonts w:ascii="Courier New" w:hAnsi="Courier New" w:cs="Courier New" w:hint="default"/>
+      </w:rPr>
+    </w:lvl>
+    <w:lvl w:ilvl="2" w:tplc="04090005" w:tentative="1">
+      <w:start w:val="1"/>
+      <w:numFmt w:val="bullet"/>
+      <w:lvlText w:val=""/>
+      <w:lvlJc w:val="left"/>
+      <w:pPr>
+        <w:ind w:left="2925" w:hanging="360"/>
+      </w:pPr>
+      <w:rPr>
+        <w:rFonts w:ascii="Wingdings" w:hAnsi="Wingdings" w:hint="default"/>
+      </w:rPr>
+    </w:lvl>
+    <w:lvl w:ilvl="3" w:tplc="04090001" w:tentative="1">
+      <w:start w:val="1"/>
+      <w:numFmt w:val="bullet"/>
+      <w:lvlText w:val=""/>
+      <w:lvlJc w:val="left"/>
+      <w:pPr>
+        <w:ind w:left="3645" w:hanging="360"/>
+      </w:pPr>
+      <w:rPr>
+        <w:rFonts w:ascii="Symbol" w:hAnsi="Symbol" w:hint="default"/>
+      </w:rPr>
+    </w:lvl>
+    <w:lvl w:ilvl="4" w:tplc="04090003" w:tentative="1">
+      <w:start w:val="1"/>
+      <w:numFmt w:val="bullet"/>
+      <w:lvlText w:val="o"/>
+      <w:lvlJc w:val="left"/>
+      <w:pPr>
+        <w:ind w:left="4365" w:hanging="360"/>
+      </w:pPr>
+      <w:rPr>
+        <w:rFonts w:ascii="Courier New" w:hAnsi="Courier New" w:cs="Courier New" w:hint="default"/>
+      </w:rPr>
+    </w:lvl>
+    <w:lvl w:ilvl="5" w:tplc="04090005" w:tentative="1">
+      <w:start w:val="1"/>
+      <w:numFmt w:val="bullet"/>
+      <w:lvlText w:val=""/>
+      <w:lvlJc w:val="left"/>
+      <w:pPr>
+        <w:ind w:left="5085" w:hanging="360"/>
+      </w:pPr>
+      <w:rPr>
+        <w:rFonts w:ascii="Wingdings" w:hAnsi="Wingdings" w:hint="default"/>
+      </w:rPr>
+    </w:lvl>
+    <w:lvl w:ilvl="6" w:tplc="04090001" w:tentative="1">
+      <w:start w:val="1"/>
+      <w:numFmt w:val="bullet"/>
+      <w:lvlText w:val=""/>
+      <w:lvlJc w:val="left"/>
+      <w:pPr>
+        <w:ind w:left="5805" w:hanging="360"/>
+      </w:pPr>
+      <w:rPr>
+        <w:rFonts w:ascii="Symbol" w:hAnsi="Symbol" w:hint="default"/>
+      </w:rPr>
+    </w:lvl>
+    <w:lvl w:ilvl="7" w:tplc="04090003" w:tentative="1">
+      <w:start w:val="1"/>
+      <w:numFmt w:val="bullet"/>
+      <w:lvlText w:val="o"/>
+      <w:lvlJc w:val="left"/>
+      <w:pPr>
+        <w:ind w:left="6525" w:hanging="360"/>
+      </w:pPr>
+      <w:rPr>
+        <w:rFonts w:ascii="Courier New" w:hAnsi="Courier New" w:cs="Courier New" w:hint="default"/>
+      </w:rPr>
+    </w:lvl>
+    <w:lvl w:ilvl="8" w:tplc="04090005" w:tentative="1">
+      <w:start w:val="1"/>
+      <w:numFmt w:val="bullet"/>
+      <w:lvlText w:val=""/>
+      <w:lvlJc w:val="left"/>
+      <w:pPr>
+        <w:ind w:left="7245" w:hanging="360"/>
+      </w:pPr>
+      <w:rPr>
+        <w:rFonts w:ascii="Wingdings" w:hAnsi="Wingdings" w:hint="default"/>
+      </w:rPr>
+    </w:lvl>
+  </w:abstractNum>
+  <w:abstractNum w:abstractNumId="8">
     <w:nsid w:val="5C527C33"/>
     <w:multiLevelType w:val="hybridMultilevel"/>
     <w:tmpl w:val="FA042EC8"/>
@@ -8483,7 +10257,120 @@
       </w:rPr>
     </w:lvl>
   </w:abstractNum>
-  <w:abstractNum w:abstractNumId="7">
+  <w:abstractNum w:abstractNumId="9">
+    <w:nsid w:val="5C5B6562"/>
+    <w:multiLevelType w:val="hybridMultilevel"/>
+    <w:tmpl w:val="375E8DBA"/>
+    <w:lvl w:ilvl="0" w:tplc="04090001">
+      <w:start w:val="1"/>
+      <w:numFmt w:val="bullet"/>
+      <w:lvlText w:val=""/>
+      <w:lvlJc w:val="left"/>
+      <w:pPr>
+        <w:ind w:left="720" w:hanging="360"/>
+      </w:pPr>
+      <w:rPr>
+        <w:rFonts w:ascii="Symbol" w:hAnsi="Symbol" w:hint="default"/>
+      </w:rPr>
+    </w:lvl>
+    <w:lvl w:ilvl="1" w:tplc="04090003" w:tentative="1">
+      <w:start w:val="1"/>
+      <w:numFmt w:val="bullet"/>
+      <w:lvlText w:val="o"/>
+      <w:lvlJc w:val="left"/>
+      <w:pPr>
+        <w:ind w:left="1440" w:hanging="360"/>
+      </w:pPr>
+      <w:rPr>
+        <w:rFonts w:ascii="Courier New" w:hAnsi="Courier New" w:cs="Courier New" w:hint="default"/>
+      </w:rPr>
+    </w:lvl>
+    <w:lvl w:ilvl="2" w:tplc="04090005" w:tentative="1">
+      <w:start w:val="1"/>
+      <w:numFmt w:val="bullet"/>
+      <w:lvlText w:val=""/>
+      <w:lvlJc w:val="left"/>
+      <w:pPr>
+        <w:ind w:left="2160" w:hanging="360"/>
+      </w:pPr>
+      <w:rPr>
+        <w:rFonts w:ascii="Wingdings" w:hAnsi="Wingdings" w:hint="default"/>
+      </w:rPr>
+    </w:lvl>
+    <w:lvl w:ilvl="3" w:tplc="04090001" w:tentative="1">
+      <w:start w:val="1"/>
+      <w:numFmt w:val="bullet"/>
+      <w:lvlText w:val=""/>
+      <w:lvlJc w:val="left"/>
+      <w:pPr>
+        <w:ind w:left="2880" w:hanging="360"/>
+      </w:pPr>
+      <w:rPr>
+        <w:rFonts w:ascii="Symbol" w:hAnsi="Symbol" w:hint="default"/>
+      </w:rPr>
+    </w:lvl>
+    <w:lvl w:ilvl="4" w:tplc="04090003" w:tentative="1">
+      <w:start w:val="1"/>
+      <w:numFmt w:val="bullet"/>
+      <w:lvlText w:val="o"/>
+      <w:lvlJc w:val="left"/>
+      <w:pPr>
+        <w:ind w:left="3600" w:hanging="360"/>
+      </w:pPr>
+      <w:rPr>
+        <w:rFonts w:ascii="Courier New" w:hAnsi="Courier New" w:cs="Courier New" w:hint="default"/>
+      </w:rPr>
+    </w:lvl>
+    <w:lvl w:ilvl="5" w:tplc="04090005" w:tentative="1">
+      <w:start w:val="1"/>
+      <w:numFmt w:val="bullet"/>
+      <w:lvlText w:val=""/>
+      <w:lvlJc w:val="left"/>
+      <w:pPr>
+        <w:ind w:left="4320" w:hanging="360"/>
+      </w:pPr>
+      <w:rPr>
+        <w:rFonts w:ascii="Wingdings" w:hAnsi="Wingdings" w:hint="default"/>
+      </w:rPr>
+    </w:lvl>
+    <w:lvl w:ilvl="6" w:tplc="04090001" w:tentative="1">
+      <w:start w:val="1"/>
+      <w:numFmt w:val="bullet"/>
+      <w:lvlText w:val=""/>
+      <w:lvlJc w:val="left"/>
+      <w:pPr>
+        <w:ind w:left="5040" w:hanging="360"/>
+      </w:pPr>
+      <w:rPr>
+        <w:rFonts w:ascii="Symbol" w:hAnsi="Symbol" w:hint="default"/>
+      </w:rPr>
+    </w:lvl>
+    <w:lvl w:ilvl="7" w:tplc="04090003" w:tentative="1">
+      <w:start w:val="1"/>
+      <w:numFmt w:val="bullet"/>
+      <w:lvlText w:val="o"/>
+      <w:lvlJc w:val="left"/>
+      <w:pPr>
+        <w:ind w:left="5760" w:hanging="360"/>
+      </w:pPr>
+      <w:rPr>
+        <w:rFonts w:ascii="Courier New" w:hAnsi="Courier New" w:cs="Courier New" w:hint="default"/>
+      </w:rPr>
+    </w:lvl>
+    <w:lvl w:ilvl="8" w:tplc="04090005" w:tentative="1">
+      <w:start w:val="1"/>
+      <w:numFmt w:val="bullet"/>
+      <w:lvlText w:val=""/>
+      <w:lvlJc w:val="left"/>
+      <w:pPr>
+        <w:ind w:left="6480" w:hanging="360"/>
+      </w:pPr>
+      <w:rPr>
+        <w:rFonts w:ascii="Wingdings" w:hAnsi="Wingdings" w:hint="default"/>
+      </w:rPr>
+    </w:lvl>
+  </w:abstractNum>
+  <w:abstractNum w:abstractNumId="10">
     <w:nsid w:val="5C6D1409"/>
     <w:multiLevelType w:val="hybridMultilevel"/>
     <w:tmpl w:val="BF884D04"/>
@@ -8569,7 +10456,7 @@
       </w:pPr>
     </w:lvl>
   </w:abstractNum>
-  <w:abstractNum w:abstractNumId="8">
+  <w:abstractNum w:abstractNumId="11">
     <w:nsid w:val="5C93D6AB"/>
     <w:multiLevelType w:val="singleLevel"/>
     <w:tmpl w:val="5C93D6AB"/>
@@ -8586,7 +10473,7 @@
       </w:rPr>
     </w:lvl>
   </w:abstractNum>
-  <w:abstractNum w:abstractNumId="9">
+  <w:abstractNum w:abstractNumId="12">
     <w:nsid w:val="5FA16324"/>
     <w:multiLevelType w:val="hybridMultilevel"/>
     <w:tmpl w:val="733AFE5E"/>
@@ -8699,7 +10586,7 @@
       </w:rPr>
     </w:lvl>
   </w:abstractNum>
-  <w:abstractNum w:abstractNumId="10">
+  <w:abstractNum w:abstractNumId="13">
     <w:nsid w:val="6323710F"/>
     <w:multiLevelType w:val="hybridMultilevel"/>
     <w:tmpl w:val="694297BC"/>
@@ -8819,31 +10706,40 @@
     <w:abstractNumId w:val="3"/>
   </w:num>
   <w:num w:numId="3">
-    <w:abstractNumId w:val="6"/>
+    <w:abstractNumId w:val="8"/>
   </w:num>
   <w:num w:numId="4">
     <w:abstractNumId w:val="2"/>
   </w:num>
   <w:num w:numId="5">
-    <w:abstractNumId w:val="5"/>
+    <w:abstractNumId w:val="6"/>
   </w:num>
   <w:num w:numId="6">
     <w:abstractNumId w:val="4"/>
   </w:num>
   <w:num w:numId="7">
-    <w:abstractNumId w:val="8"/>
+    <w:abstractNumId w:val="11"/>
   </w:num>
   <w:num w:numId="8">
-    <w:abstractNumId w:val="9"/>
+    <w:abstractNumId w:val="12"/>
   </w:num>
   <w:num w:numId="9">
-    <w:abstractNumId w:val="7"/>
+    <w:abstractNumId w:val="10"/>
   </w:num>
   <w:num w:numId="10">
     <w:abstractNumId w:val="1"/>
   </w:num>
   <w:num w:numId="11">
-    <w:abstractNumId w:val="10"/>
+    <w:abstractNumId w:val="13"/>
+  </w:num>
+  <w:num w:numId="12">
+    <w:abstractNumId w:val="5"/>
+  </w:num>
+  <w:num w:numId="13">
+    <w:abstractNumId w:val="7"/>
+  </w:num>
+  <w:num w:numId="14">
+    <w:abstractNumId w:val="9"/>
   </w:num>
 </w:numbering>
 </file>
@@ -9062,6 +10958,7 @@
   <w:style w:type="character" w:default="1" w:styleId="DefaultParagraphFont">
     <w:name w:val="Default Paragraph Font"/>
     <w:uiPriority w:val="1"/>
+    <w:semiHidden/>
     <w:unhideWhenUsed/>
   </w:style>
   <w:style w:type="table" w:default="1" w:styleId="TableNormal">
@@ -9272,6 +11169,36 @@
       <w:color w:val="4F81BD" w:themeColor="accent1"/>
       <w:sz w:val="26"/>
       <w:szCs w:val="26"/>
+    </w:rPr>
+  </w:style>
+  <w:style w:type="paragraph" w:styleId="HTMLPreformatted">
+    <w:name w:val="HTML Preformatted"/>
+    <w:basedOn w:val="Normal"/>
+    <w:link w:val="HTMLPreformattedChar"/>
+    <w:uiPriority w:val="99"/>
+    <w:semiHidden/>
+    <w:unhideWhenUsed/>
+    <w:rsid w:val="00E336B9"/>
+    <w:pPr>
+      <w:spacing w:after="0" w:line="240" w:lineRule="auto"/>
+    </w:pPr>
+    <w:rPr>
+      <w:rFonts w:ascii="Consolas" w:hAnsi="Consolas"/>
+      <w:sz w:val="20"/>
+      <w:szCs w:val="20"/>
+    </w:rPr>
+  </w:style>
+  <w:style w:type="character" w:customStyle="1" w:styleId="HTMLPreformattedChar">
+    <w:name w:val="HTML Preformatted Char"/>
+    <w:basedOn w:val="DefaultParagraphFont"/>
+    <w:link w:val="HTMLPreformatted"/>
+    <w:uiPriority w:val="99"/>
+    <w:semiHidden/>
+    <w:rsid w:val="00E336B9"/>
+    <w:rPr>
+      <w:rFonts w:ascii="Consolas" w:eastAsia="Times New Roman" w:hAnsi="Consolas" w:cs="Times New Roman"/>
+      <w:sz w:val="20"/>
+      <w:szCs w:val="20"/>
     </w:rPr>
   </w:style>
 </w:styles>
